--- a/STT465FinalProject/STT465_Report_No_Code.docx
+++ b/STT465FinalProject/STT465_Report_No_Code.docx
@@ -74,6 +74,324 @@
     </w:p>
     <w:p>
       <w:pPr>
+        <w:pStyle w:val="SourceCode"/>
+      </w:pPr>
+      <w:r>
+        <w:rPr>
+          <w:rStyle w:val="NormalTok"/>
+        </w:rPr>
+        <w:t xml:space="preserve">knitr</w:t>
+      </w:r>
+      <w:r>
+        <w:rPr>
+          <w:rStyle w:val="OperatorTok"/>
+        </w:rPr>
+        <w:t xml:space="preserve">::</w:t>
+      </w:r>
+      <w:r>
+        <w:rPr>
+          <w:rStyle w:val="NormalTok"/>
+        </w:rPr>
+        <w:t xml:space="preserve">opts_chunk</w:t>
+      </w:r>
+      <w:r>
+        <w:rPr>
+          <w:rStyle w:val="OperatorTok"/>
+        </w:rPr>
+        <w:t xml:space="preserve">$</w:t>
+      </w:r>
+      <w:r>
+        <w:rPr>
+          <w:rStyle w:val="KeywordTok"/>
+        </w:rPr>
+        <w:t xml:space="preserve">set</w:t>
+      </w:r>
+      <w:r>
+        <w:rPr>
+          <w:rStyle w:val="NormalTok"/>
+        </w:rPr>
+        <w:t xml:space="preserve">(</w:t>
+      </w:r>
+      <w:r>
+        <w:rPr>
+          <w:rStyle w:val="DataTypeTok"/>
+        </w:rPr>
+        <w:t xml:space="preserve">echo =</w:t>
+      </w:r>
+      <w:r>
+        <w:rPr>
+          <w:rStyle w:val="NormalTok"/>
+        </w:rPr>
+        <w:t xml:space="preserve"> </w:t>
+      </w:r>
+      <w:r>
+        <w:rPr>
+          <w:rStyle w:val="OtherTok"/>
+        </w:rPr>
+        <w:t xml:space="preserve">TRUE</w:t>
+      </w:r>
+      <w:r>
+        <w:rPr>
+          <w:rStyle w:val="NormalTok"/>
+        </w:rPr>
+        <w:t xml:space="preserve">)</w:t>
+      </w:r>
+      <w:r>
+        <w:br w:type="textWrapping"/>
+      </w:r>
+      <w:r>
+        <w:rPr>
+          <w:rStyle w:val="KeywordTok"/>
+        </w:rPr>
+        <w:t xml:space="preserve">library</w:t>
+      </w:r>
+      <w:r>
+        <w:rPr>
+          <w:rStyle w:val="NormalTok"/>
+        </w:rPr>
+        <w:t xml:space="preserve">(faraway)</w:t>
+      </w:r>
+      <w:r>
+        <w:br w:type="textWrapping"/>
+      </w:r>
+      <w:r>
+        <w:rPr>
+          <w:rStyle w:val="KeywordTok"/>
+        </w:rPr>
+        <w:t xml:space="preserve">library</w:t>
+      </w:r>
+      <w:r>
+        <w:rPr>
+          <w:rStyle w:val="NormalTok"/>
+        </w:rPr>
+        <w:t xml:space="preserve">(ggplot2)</w:t>
+      </w:r>
+      <w:r>
+        <w:br w:type="textWrapping"/>
+      </w:r>
+      <w:r>
+        <w:rPr>
+          <w:rStyle w:val="KeywordTok"/>
+        </w:rPr>
+        <w:t xml:space="preserve">library</w:t>
+      </w:r>
+      <w:r>
+        <w:rPr>
+          <w:rStyle w:val="NormalTok"/>
+        </w:rPr>
+        <w:t xml:space="preserve">(coda)</w:t>
+      </w:r>
+      <w:r>
+        <w:br w:type="textWrapping"/>
+      </w:r>
+      <w:r>
+        <w:rPr>
+          <w:rStyle w:val="KeywordTok"/>
+        </w:rPr>
+        <w:t xml:space="preserve">library</w:t>
+      </w:r>
+      <w:r>
+        <w:rPr>
+          <w:rStyle w:val="NormalTok"/>
+        </w:rPr>
+        <w:t xml:space="preserve">(rjags)</w:t>
+      </w:r>
+    </w:p>
+    <w:p>
+      <w:pPr>
+        <w:pStyle w:val="SourceCode"/>
+      </w:pPr>
+      <w:r>
+        <w:rPr>
+          <w:rStyle w:val="VerbatimChar"/>
+        </w:rPr>
+        <w:t xml:space="preserve">## Linked to JAGS 4.3.0</w:t>
+      </w:r>
+    </w:p>
+    <w:p>
+      <w:pPr>
+        <w:pStyle w:val="SourceCode"/>
+      </w:pPr>
+      <w:r>
+        <w:rPr>
+          <w:rStyle w:val="VerbatimChar"/>
+        </w:rPr>
+        <w:t xml:space="preserve">## Loaded modules: basemod,bugs</w:t>
+      </w:r>
+    </w:p>
+    <w:p>
+      <w:pPr>
+        <w:pStyle w:val="SourceCode"/>
+      </w:pPr>
+      <w:r>
+        <w:rPr>
+          <w:rStyle w:val="KeywordTok"/>
+        </w:rPr>
+        <w:t xml:space="preserve">library</w:t>
+      </w:r>
+      <w:r>
+        <w:rPr>
+          <w:rStyle w:val="NormalTok"/>
+        </w:rPr>
+        <w:t xml:space="preserve">(ggplot2)</w:t>
+      </w:r>
+      <w:r>
+        <w:br w:type="textWrapping"/>
+      </w:r>
+      <w:r>
+        <w:rPr>
+          <w:rStyle w:val="KeywordTok"/>
+        </w:rPr>
+        <w:t xml:space="preserve">library</w:t>
+      </w:r>
+      <w:r>
+        <w:rPr>
+          <w:rStyle w:val="NormalTok"/>
+        </w:rPr>
+        <w:t xml:space="preserve">(corrplot)</w:t>
+      </w:r>
+    </w:p>
+    <w:p>
+      <w:pPr>
+        <w:pStyle w:val="SourceCode"/>
+      </w:pPr>
+      <w:r>
+        <w:rPr>
+          <w:rStyle w:val="VerbatimChar"/>
+        </w:rPr>
+        <w:t xml:space="preserve">## corrplot 0.84 loaded</w:t>
+      </w:r>
+    </w:p>
+    <w:p>
+      <w:pPr>
+        <w:pStyle w:val="SourceCode"/>
+      </w:pPr>
+      <w:r>
+        <w:rPr>
+          <w:rStyle w:val="KeywordTok"/>
+        </w:rPr>
+        <w:t xml:space="preserve">data</w:t>
+      </w:r>
+      <w:r>
+        <w:rPr>
+          <w:rStyle w:val="NormalTok"/>
+        </w:rPr>
+        <w:t xml:space="preserve">(</w:t>
+      </w:r>
+      <w:r>
+        <w:rPr>
+          <w:rStyle w:val="StringTok"/>
+        </w:rPr>
+        <w:t xml:space="preserve">"gavote"</w:t>
+      </w:r>
+      <w:r>
+        <w:rPr>
+          <w:rStyle w:val="NormalTok"/>
+        </w:rPr>
+        <w:t xml:space="preserve">)</w:t>
+      </w:r>
+      <w:r>
+        <w:br w:type="textWrapping"/>
+      </w:r>
+      <w:r>
+        <w:rPr>
+          <w:rStyle w:val="NormalTok"/>
+        </w:rPr>
+        <w:t xml:space="preserve">gavote</w:t>
+      </w:r>
+      <w:r>
+        <w:rPr>
+          <w:rStyle w:val="OperatorTok"/>
+        </w:rPr>
+        <w:t xml:space="preserve">$</w:t>
+      </w:r>
+      <w:r>
+        <w:rPr>
+          <w:rStyle w:val="NormalTok"/>
+        </w:rPr>
+        <w:t xml:space="preserve">undercount&lt;-</w:t>
+      </w:r>
+      <w:r>
+        <w:rPr>
+          <w:rStyle w:val="StringTok"/>
+        </w:rPr>
+        <w:t xml:space="preserve"> </w:t>
+      </w:r>
+      <w:r>
+        <w:rPr>
+          <w:rStyle w:val="NormalTok"/>
+        </w:rPr>
+        <w:t xml:space="preserve">(gavote</w:t>
+      </w:r>
+      <w:r>
+        <w:rPr>
+          <w:rStyle w:val="OperatorTok"/>
+        </w:rPr>
+        <w:t xml:space="preserve">$</w:t>
+      </w:r>
+      <w:r>
+        <w:rPr>
+          <w:rStyle w:val="NormalTok"/>
+        </w:rPr>
+        <w:t xml:space="preserve">ballots </w:t>
+      </w:r>
+      <w:r>
+        <w:rPr>
+          <w:rStyle w:val="OperatorTok"/>
+        </w:rPr>
+        <w:t xml:space="preserve">-</w:t>
+      </w:r>
+      <w:r>
+        <w:rPr>
+          <w:rStyle w:val="StringTok"/>
+        </w:rPr>
+        <w:t xml:space="preserve"> </w:t>
+      </w:r>
+      <w:r>
+        <w:rPr>
+          <w:rStyle w:val="NormalTok"/>
+        </w:rPr>
+        <w:t xml:space="preserve">gavote</w:t>
+      </w:r>
+      <w:r>
+        <w:rPr>
+          <w:rStyle w:val="OperatorTok"/>
+        </w:rPr>
+        <w:t xml:space="preserve">$</w:t>
+      </w:r>
+      <w:r>
+        <w:rPr>
+          <w:rStyle w:val="NormalTok"/>
+        </w:rPr>
+        <w:t xml:space="preserve">votes)</w:t>
+      </w:r>
+      <w:r>
+        <w:rPr>
+          <w:rStyle w:val="OperatorTok"/>
+        </w:rPr>
+        <w:t xml:space="preserve">/</w:t>
+      </w:r>
+      <w:r>
+        <w:rPr>
+          <w:rStyle w:val="NormalTok"/>
+        </w:rPr>
+        <w:t xml:space="preserve">gavote</w:t>
+      </w:r>
+      <w:r>
+        <w:rPr>
+          <w:rStyle w:val="OperatorTok"/>
+        </w:rPr>
+        <w:t xml:space="preserve">$</w:t>
+      </w:r>
+      <w:r>
+        <w:rPr>
+          <w:rStyle w:val="NormalTok"/>
+        </w:rPr>
+        <w:t xml:space="preserve">ballots</w:t>
+      </w:r>
+    </w:p>
+    <w:p>
+      <w:pPr>
         <w:pStyle w:val="Heading1"/>
       </w:pPr>
       <w:bookmarkStart w:id="23" w:name="introduction"/>
@@ -300,6 +618,131 @@
       </w:pPr>
       <w:r>
         <w:rPr>
+          <w:rStyle w:val="KeywordTok"/>
+        </w:rPr>
+        <w:t xml:space="preserve">print</w:t>
+      </w:r>
+      <w:r>
+        <w:rPr>
+          <w:rStyle w:val="NormalTok"/>
+        </w:rPr>
+        <w:t xml:space="preserve">(</w:t>
+      </w:r>
+      <w:r>
+        <w:rPr>
+          <w:rStyle w:val="KeywordTok"/>
+        </w:rPr>
+        <w:t xml:space="preserve">paste</w:t>
+      </w:r>
+      <w:r>
+        <w:rPr>
+          <w:rStyle w:val="NormalTok"/>
+        </w:rPr>
+        <w:t xml:space="preserve">(</w:t>
+      </w:r>
+      <w:r>
+        <w:rPr>
+          <w:rStyle w:val="StringTok"/>
+        </w:rPr>
+        <w:t xml:space="preserve">"The range of the undercount (in percent of county votes) is:"</w:t>
+      </w:r>
+      <w:r>
+        <w:rPr>
+          <w:rStyle w:val="NormalTok"/>
+        </w:rPr>
+        <w:t xml:space="preserve">,</w:t>
+      </w:r>
+      <w:r>
+        <w:rPr>
+          <w:rStyle w:val="KeywordTok"/>
+        </w:rPr>
+        <w:t xml:space="preserve">range</w:t>
+      </w:r>
+      <w:r>
+        <w:rPr>
+          <w:rStyle w:val="NormalTok"/>
+        </w:rPr>
+        <w:t xml:space="preserve">(gavote</w:t>
+      </w:r>
+      <w:r>
+        <w:rPr>
+          <w:rStyle w:val="OperatorTok"/>
+        </w:rPr>
+        <w:t xml:space="preserve">$</w:t>
+      </w:r>
+      <w:r>
+        <w:rPr>
+          <w:rStyle w:val="NormalTok"/>
+        </w:rPr>
+        <w:t xml:space="preserve">undercount)[</w:t>
+      </w:r>
+      <w:r>
+        <w:rPr>
+          <w:rStyle w:val="DecValTok"/>
+        </w:rPr>
+        <w:t xml:space="preserve">1</w:t>
+      </w:r>
+      <w:r>
+        <w:rPr>
+          <w:rStyle w:val="NormalTok"/>
+        </w:rPr>
+        <w:t xml:space="preserve">],</w:t>
+      </w:r>
+      <w:r>
+        <w:rPr>
+          <w:rStyle w:val="StringTok"/>
+        </w:rPr>
+        <w:t xml:space="preserve">" , "</w:t>
+      </w:r>
+      <w:r>
+        <w:rPr>
+          <w:rStyle w:val="NormalTok"/>
+        </w:rPr>
+        <w:t xml:space="preserve">,</w:t>
+      </w:r>
+      <w:r>
+        <w:rPr>
+          <w:rStyle w:val="KeywordTok"/>
+        </w:rPr>
+        <w:t xml:space="preserve">range</w:t>
+      </w:r>
+      <w:r>
+        <w:rPr>
+          <w:rStyle w:val="NormalTok"/>
+        </w:rPr>
+        <w:t xml:space="preserve">(gavote</w:t>
+      </w:r>
+      <w:r>
+        <w:rPr>
+          <w:rStyle w:val="OperatorTok"/>
+        </w:rPr>
+        <w:t xml:space="preserve">$</w:t>
+      </w:r>
+      <w:r>
+        <w:rPr>
+          <w:rStyle w:val="NormalTok"/>
+        </w:rPr>
+        <w:t xml:space="preserve">undercount)[</w:t>
+      </w:r>
+      <w:r>
+        <w:rPr>
+          <w:rStyle w:val="DecValTok"/>
+        </w:rPr>
+        <w:t xml:space="preserve">2</w:t>
+      </w:r>
+      <w:r>
+        <w:rPr>
+          <w:rStyle w:val="NormalTok"/>
+        </w:rPr>
+        <w:t xml:space="preserve">]))</w:t>
+      </w:r>
+    </w:p>
+    <w:p>
+      <w:pPr>
+        <w:pStyle w:val="SourceCode"/>
+      </w:pPr>
+      <w:r>
+        <w:rPr>
           <w:rStyle w:val="VerbatimChar"/>
         </w:rPr>
         <w:t xml:space="preserve">## [1] "The range of the undercount (in percent of county votes) is: 0  ,  0.1881205364919"</w:t>
@@ -311,6 +754,71 @@
       </w:pPr>
       <w:r>
         <w:rPr>
+          <w:rStyle w:val="KeywordTok"/>
+        </w:rPr>
+        <w:t xml:space="preserve">print</w:t>
+      </w:r>
+      <w:r>
+        <w:rPr>
+          <w:rStyle w:val="NormalTok"/>
+        </w:rPr>
+        <w:t xml:space="preserve">(</w:t>
+      </w:r>
+      <w:r>
+        <w:rPr>
+          <w:rStyle w:val="KeywordTok"/>
+        </w:rPr>
+        <w:t xml:space="preserve">paste</w:t>
+      </w:r>
+      <w:r>
+        <w:rPr>
+          <w:rStyle w:val="NormalTok"/>
+        </w:rPr>
+        <w:t xml:space="preserve">(</w:t>
+      </w:r>
+      <w:r>
+        <w:rPr>
+          <w:rStyle w:val="StringTok"/>
+        </w:rPr>
+        <w:t xml:space="preserve">"The mean of undercount (in percent of county votes) is:"</w:t>
+      </w:r>
+      <w:r>
+        <w:rPr>
+          <w:rStyle w:val="NormalTok"/>
+        </w:rPr>
+        <w:t xml:space="preserve">,</w:t>
+      </w:r>
+      <w:r>
+        <w:rPr>
+          <w:rStyle w:val="KeywordTok"/>
+        </w:rPr>
+        <w:t xml:space="preserve">mean</w:t>
+      </w:r>
+      <w:r>
+        <w:rPr>
+          <w:rStyle w:val="NormalTok"/>
+        </w:rPr>
+        <w:t xml:space="preserve">(gavote</w:t>
+      </w:r>
+      <w:r>
+        <w:rPr>
+          <w:rStyle w:val="OperatorTok"/>
+        </w:rPr>
+        <w:t xml:space="preserve">$</w:t>
+      </w:r>
+      <w:r>
+        <w:rPr>
+          <w:rStyle w:val="NormalTok"/>
+        </w:rPr>
+        <w:t xml:space="preserve">undercount)))</w:t>
+      </w:r>
+    </w:p>
+    <w:p>
+      <w:pPr>
+        <w:pStyle w:val="SourceCode"/>
+      </w:pPr>
+      <w:r>
+        <w:rPr>
           <w:rStyle w:val="VerbatimChar"/>
         </w:rPr>
         <w:t xml:space="preserve">## [1] "The mean of undercount (in percent of county votes) is: 0.0437918622221233"</w:t>
@@ -322,6 +830,89 @@
       </w:pPr>
       <w:r>
         <w:rPr>
+          <w:rStyle w:val="NormalTok"/>
+        </w:rPr>
+        <w:t xml:space="preserve">upper &lt;-</w:t>
+      </w:r>
+      <w:r>
+        <w:rPr>
+          <w:rStyle w:val="StringTok"/>
+        </w:rPr>
+        <w:t xml:space="preserve"> </w:t>
+      </w:r>
+      <w:r>
+        <w:rPr>
+          <w:rStyle w:val="KeywordTok"/>
+        </w:rPr>
+        <w:t xml:space="preserve">max</w:t>
+      </w:r>
+      <w:r>
+        <w:rPr>
+          <w:rStyle w:val="NormalTok"/>
+        </w:rPr>
+        <w:t xml:space="preserve">(gavote</w:t>
+      </w:r>
+      <w:r>
+        <w:rPr>
+          <w:rStyle w:val="OperatorTok"/>
+        </w:rPr>
+        <w:t xml:space="preserve">$</w:t>
+      </w:r>
+      <w:r>
+        <w:rPr>
+          <w:rStyle w:val="NormalTok"/>
+        </w:rPr>
+        <w:t xml:space="preserve">undercount)</w:t>
+      </w:r>
+      <w:r>
+        <w:br w:type="textWrapping"/>
+      </w:r>
+      <w:r>
+        <w:br w:type="textWrapping"/>
+      </w:r>
+      <w:r>
+        <w:rPr>
+          <w:rStyle w:val="KeywordTok"/>
+        </w:rPr>
+        <w:t xml:space="preserve">print</w:t>
+      </w:r>
+      <w:r>
+        <w:rPr>
+          <w:rStyle w:val="NormalTok"/>
+        </w:rPr>
+        <w:t xml:space="preserve">(</w:t>
+      </w:r>
+      <w:r>
+        <w:rPr>
+          <w:rStyle w:val="KeywordTok"/>
+        </w:rPr>
+        <w:t xml:space="preserve">paste</w:t>
+      </w:r>
+      <w:r>
+        <w:rPr>
+          <w:rStyle w:val="NormalTok"/>
+        </w:rPr>
+        <w:t xml:space="preserve">(</w:t>
+      </w:r>
+      <w:r>
+        <w:rPr>
+          <w:rStyle w:val="StringTok"/>
+        </w:rPr>
+        <w:t xml:space="preserve">"The max value of undercount (in percent of county of county votes) is: "</w:t>
+      </w:r>
+      <w:r>
+        <w:rPr>
+          <w:rStyle w:val="NormalTok"/>
+        </w:rPr>
+        <w:t xml:space="preserve"> , upper))</w:t>
+      </w:r>
+    </w:p>
+    <w:p>
+      <w:pPr>
+        <w:pStyle w:val="SourceCode"/>
+      </w:pPr>
+      <w:r>
+        <w:rPr>
           <w:rStyle w:val="VerbatimChar"/>
         </w:rPr>
         <w:t xml:space="preserve">## [1] "The max value of undercount (in percent of county of county votes) is:  0.1881205364919"</w:t>
@@ -341,6 +932,308 @@
       </w:pPr>
       <w:r>
         <w:rPr>
+          <w:rStyle w:val="NormalTok"/>
+        </w:rPr>
+        <w:t xml:space="preserve">Georgia_County_Level_Results &lt;-</w:t>
+      </w:r>
+      <w:r>
+        <w:rPr>
+          <w:rStyle w:val="StringTok"/>
+        </w:rPr>
+        <w:t xml:space="preserve"> </w:t>
+      </w:r>
+      <w:r>
+        <w:rPr>
+          <w:rStyle w:val="KeywordTok"/>
+        </w:rPr>
+        <w:t xml:space="preserve">read.csv</w:t>
+      </w:r>
+      <w:r>
+        <w:rPr>
+          <w:rStyle w:val="NormalTok"/>
+        </w:rPr>
+        <w:t xml:space="preserve">(</w:t>
+      </w:r>
+      <w:r>
+        <w:rPr>
+          <w:rStyle w:val="StringTok"/>
+        </w:rPr>
+        <w:t xml:space="preserve">"Georgia_County_Level_Results.csv"</w:t>
+      </w:r>
+      <w:r>
+        <w:rPr>
+          <w:rStyle w:val="NormalTok"/>
+        </w:rPr>
+        <w:t xml:space="preserve">)</w:t>
+      </w:r>
+      <w:r>
+        <w:br w:type="textWrapping"/>
+      </w:r>
+      <w:r>
+        <w:rPr>
+          <w:rStyle w:val="NormalTok"/>
+        </w:rPr>
+        <w:t xml:space="preserve">Georgia_County_Level_Results[] &lt;-</w:t>
+      </w:r>
+      <w:r>
+        <w:rPr>
+          <w:rStyle w:val="StringTok"/>
+        </w:rPr>
+        <w:t xml:space="preserve"> </w:t>
+      </w:r>
+      <w:r>
+        <w:rPr>
+          <w:rStyle w:val="KeywordTok"/>
+        </w:rPr>
+        <w:t xml:space="preserve">lapply</w:t>
+      </w:r>
+      <w:r>
+        <w:rPr>
+          <w:rStyle w:val="NormalTok"/>
+        </w:rPr>
+        <w:t xml:space="preserve">(Georgia_County_Level_Results, as.numeric)</w:t>
+      </w:r>
+      <w:r>
+        <w:br w:type="textWrapping"/>
+      </w:r>
+      <w:r>
+        <w:rPr>
+          <w:rStyle w:val="NormalTok"/>
+        </w:rPr>
+        <w:t xml:space="preserve">Georgia_County_Level_Results</w:t>
+      </w:r>
+      <w:r>
+        <w:rPr>
+          <w:rStyle w:val="OperatorTok"/>
+        </w:rPr>
+        <w:t xml:space="preserve">$</w:t>
+      </w:r>
+      <w:r>
+        <w:rPr>
+          <w:rStyle w:val="NormalTok"/>
+        </w:rPr>
+        <w:t xml:space="preserve">Percent_Dif &lt;-</w:t>
+      </w:r>
+      <w:r>
+        <w:rPr>
+          <w:rStyle w:val="StringTok"/>
+        </w:rPr>
+        <w:t xml:space="preserve"> </w:t>
+      </w:r>
+      <w:r>
+        <w:rPr>
+          <w:rStyle w:val="NormalTok"/>
+        </w:rPr>
+        <w:t xml:space="preserve">Georgia_County_Level_Results</w:t>
+      </w:r>
+      <w:r>
+        <w:rPr>
+          <w:rStyle w:val="OperatorTok"/>
+        </w:rPr>
+        <w:t xml:space="preserve">$</w:t>
+      </w:r>
+      <w:r>
+        <w:rPr>
+          <w:rStyle w:val="NormalTok"/>
+        </w:rPr>
+        <w:t xml:space="preserve">Bush_Percent </w:t>
+      </w:r>
+      <w:r>
+        <w:rPr>
+          <w:rStyle w:val="OperatorTok"/>
+        </w:rPr>
+        <w:t xml:space="preserve">-</w:t>
+      </w:r>
+      <w:r>
+        <w:rPr>
+          <w:rStyle w:val="StringTok"/>
+        </w:rPr>
+        <w:t xml:space="preserve"> </w:t>
+      </w:r>
+      <w:r>
+        <w:rPr>
+          <w:rStyle w:val="NormalTok"/>
+        </w:rPr>
+        <w:t xml:space="preserve">Georgia_County_Level_Results</w:t>
+      </w:r>
+      <w:r>
+        <w:rPr>
+          <w:rStyle w:val="OperatorTok"/>
+        </w:rPr>
+        <w:t xml:space="preserve">$</w:t>
+      </w:r>
+      <w:r>
+        <w:rPr>
+          <w:rStyle w:val="NormalTok"/>
+        </w:rPr>
+        <w:t xml:space="preserve">Gore_Percent</w:t>
+      </w:r>
+      <w:r>
+        <w:br w:type="textWrapping"/>
+      </w:r>
+      <w:r>
+        <w:rPr>
+          <w:rStyle w:val="NormalTok"/>
+        </w:rPr>
+        <w:t xml:space="preserve">Georgia_County_Level_Results</w:t>
+      </w:r>
+      <w:r>
+        <w:rPr>
+          <w:rStyle w:val="OperatorTok"/>
+        </w:rPr>
+        <w:t xml:space="preserve">$</w:t>
+      </w:r>
+      <w:r>
+        <w:rPr>
+          <w:rStyle w:val="NormalTok"/>
+        </w:rPr>
+        <w:t xml:space="preserve">within_margin_of_undercount &lt;-</w:t>
+      </w:r>
+      <w:r>
+        <w:rPr>
+          <w:rStyle w:val="StringTok"/>
+        </w:rPr>
+        <w:t xml:space="preserve"> </w:t>
+      </w:r>
+      <w:r>
+        <w:rPr>
+          <w:rStyle w:val="KeywordTok"/>
+        </w:rPr>
+        <w:t xml:space="preserve">ifelse</w:t>
+      </w:r>
+      <w:r>
+        <w:rPr>
+          <w:rStyle w:val="NormalTok"/>
+        </w:rPr>
+        <w:t xml:space="preserve">(Georgia_County_Level_Results</w:t>
+      </w:r>
+      <w:r>
+        <w:rPr>
+          <w:rStyle w:val="OperatorTok"/>
+        </w:rPr>
+        <w:t xml:space="preserve">$</w:t>
+      </w:r>
+      <w:r>
+        <w:rPr>
+          <w:rStyle w:val="NormalTok"/>
+        </w:rPr>
+        <w:t xml:space="preserve">Percent_Dif</w:t>
+      </w:r>
+      <w:r>
+        <w:rPr>
+          <w:rStyle w:val="OperatorTok"/>
+        </w:rPr>
+        <w:t xml:space="preserve">&lt;=</w:t>
+      </w:r>
+      <w:r>
+        <w:rPr>
+          <w:rStyle w:val="NormalTok"/>
+        </w:rPr>
+        <w:t xml:space="preserve">upper,</w:t>
+      </w:r>
+      <w:r>
+        <w:rPr>
+          <w:rStyle w:val="DecValTok"/>
+        </w:rPr>
+        <w:t xml:space="preserve">1</w:t>
+      </w:r>
+      <w:r>
+        <w:rPr>
+          <w:rStyle w:val="NormalTok"/>
+        </w:rPr>
+        <w:t xml:space="preserve">,</w:t>
+      </w:r>
+      <w:r>
+        <w:rPr>
+          <w:rStyle w:val="DecValTok"/>
+        </w:rPr>
+        <w:t xml:space="preserve">0</w:t>
+      </w:r>
+      <w:r>
+        <w:rPr>
+          <w:rStyle w:val="NormalTok"/>
+        </w:rPr>
+        <w:t xml:space="preserve">)</w:t>
+      </w:r>
+      <w:r>
+        <w:br w:type="textWrapping"/>
+      </w:r>
+      <w:r>
+        <w:rPr>
+          <w:rStyle w:val="NormalTok"/>
+        </w:rPr>
+        <w:t xml:space="preserve">percent_counties_within_undercount_margin &lt;-</w:t>
+      </w:r>
+      <w:r>
+        <w:rPr>
+          <w:rStyle w:val="StringTok"/>
+        </w:rPr>
+        <w:t xml:space="preserve"> </w:t>
+      </w:r>
+      <w:r>
+        <w:rPr>
+          <w:rStyle w:val="KeywordTok"/>
+        </w:rPr>
+        <w:t xml:space="preserve">sum</w:t>
+      </w:r>
+      <w:r>
+        <w:rPr>
+          <w:rStyle w:val="NormalTok"/>
+        </w:rPr>
+        <w:t xml:space="preserve">(Georgia_County_Level_Results</w:t>
+      </w:r>
+      <w:r>
+        <w:rPr>
+          <w:rStyle w:val="OperatorTok"/>
+        </w:rPr>
+        <w:t xml:space="preserve">$</w:t>
+      </w:r>
+      <w:r>
+        <w:rPr>
+          <w:rStyle w:val="NormalTok"/>
+        </w:rPr>
+        <w:t xml:space="preserve">within_margin_of_undercount)</w:t>
+      </w:r>
+      <w:r>
+        <w:rPr>
+          <w:rStyle w:val="OperatorTok"/>
+        </w:rPr>
+        <w:t xml:space="preserve">/</w:t>
+      </w:r>
+      <w:r>
+        <w:rPr>
+          <w:rStyle w:val="KeywordTok"/>
+        </w:rPr>
+        <w:t xml:space="preserve">nrow</w:t>
+      </w:r>
+      <w:r>
+        <w:rPr>
+          <w:rStyle w:val="NormalTok"/>
+        </w:rPr>
+        <w:t xml:space="preserve">(Georgia_County_Level_Results)</w:t>
+      </w:r>
+      <w:r>
+        <w:br w:type="textWrapping"/>
+      </w:r>
+      <w:r>
+        <w:rPr>
+          <w:rStyle w:val="KeywordTok"/>
+        </w:rPr>
+        <w:t xml:space="preserve">head</w:t>
+      </w:r>
+      <w:r>
+        <w:rPr>
+          <w:rStyle w:val="NormalTok"/>
+        </w:rPr>
+        <w:t xml:space="preserve">(Georgia_County_Level_Results)</w:t>
+      </w:r>
+    </w:p>
+    <w:p>
+      <w:pPr>
+        <w:pStyle w:val="SourceCode"/>
+      </w:pPr>
+      <w:r>
+        <w:rPr>
           <w:rStyle w:val="VerbatimChar"/>
         </w:rPr>
         <w:t xml:space="preserve">##   County Gore_Percent Gore_Num Bush_Percent Bush_Num Others_Percent Others_Num</w:t>
@@ -473,7 +1366,330 @@
     </w:p>
     <w:p>
       <w:pPr>
-        <w:pStyle w:val="BodyText"/>
+        <w:pStyle w:val="SourceCode"/>
+      </w:pPr>
+      <w:r>
+        <w:rPr>
+          <w:rStyle w:val="CommentTok"/>
+        </w:rPr>
+        <w:t xml:space="preserve"># Visualizations</w:t>
+      </w:r>
+      <w:r>
+        <w:br w:type="textWrapping"/>
+      </w:r>
+      <w:r>
+        <w:rPr>
+          <w:rStyle w:val="KeywordTok"/>
+        </w:rPr>
+        <w:t xml:space="preserve">ggplot</w:t>
+      </w:r>
+      <w:r>
+        <w:rPr>
+          <w:rStyle w:val="NormalTok"/>
+        </w:rPr>
+        <w:t xml:space="preserve">(Georgia_County_Level_Results, </w:t>
+      </w:r>
+      <w:r>
+        <w:rPr>
+          <w:rStyle w:val="KeywordTok"/>
+        </w:rPr>
+        <w:t xml:space="preserve">aes</w:t>
+      </w:r>
+      <w:r>
+        <w:rPr>
+          <w:rStyle w:val="NormalTok"/>
+        </w:rPr>
+        <w:t xml:space="preserve">(</w:t>
+      </w:r>
+      <w:r>
+        <w:rPr>
+          <w:rStyle w:val="DataTypeTok"/>
+        </w:rPr>
+        <w:t xml:space="preserve">x=</w:t>
+      </w:r>
+      <w:r>
+        <w:rPr>
+          <w:rStyle w:val="NormalTok"/>
+        </w:rPr>
+        <w:t xml:space="preserve">Percent_Dif)) </w:t>
+      </w:r>
+      <w:r>
+        <w:rPr>
+          <w:rStyle w:val="OperatorTok"/>
+        </w:rPr>
+        <w:t xml:space="preserve">+</w:t>
+      </w:r>
+      <w:r>
+        <w:rPr>
+          <w:rStyle w:val="StringTok"/>
+        </w:rPr>
+        <w:t xml:space="preserve"> </w:t>
+      </w:r>
+      <w:r>
+        <w:rPr>
+          <w:rStyle w:val="KeywordTok"/>
+        </w:rPr>
+        <w:t xml:space="preserve">geom_histogram</w:t>
+      </w:r>
+      <w:r>
+        <w:rPr>
+          <w:rStyle w:val="NormalTok"/>
+        </w:rPr>
+        <w:t xml:space="preserve">(</w:t>
+      </w:r>
+      <w:r>
+        <w:rPr>
+          <w:rStyle w:val="DataTypeTok"/>
+        </w:rPr>
+        <w:t xml:space="preserve">bins=</w:t>
+      </w:r>
+      <w:r>
+        <w:rPr>
+          <w:rStyle w:val="DecValTok"/>
+        </w:rPr>
+        <w:t xml:space="preserve">45</w:t>
+      </w:r>
+      <w:r>
+        <w:rPr>
+          <w:rStyle w:val="NormalTok"/>
+        </w:rPr>
+        <w:t xml:space="preserve">,</w:t>
+      </w:r>
+      <w:r>
+        <w:rPr>
+          <w:rStyle w:val="DataTypeTok"/>
+        </w:rPr>
+        <w:t xml:space="preserve">color=</w:t>
+      </w:r>
+      <w:r>
+        <w:rPr>
+          <w:rStyle w:val="StringTok"/>
+        </w:rPr>
+        <w:t xml:space="preserve">"blue"</w:t>
+      </w:r>
+      <w:r>
+        <w:rPr>
+          <w:rStyle w:val="NormalTok"/>
+        </w:rPr>
+        <w:t xml:space="preserve">, </w:t>
+      </w:r>
+      <w:r>
+        <w:rPr>
+          <w:rStyle w:val="DataTypeTok"/>
+        </w:rPr>
+        <w:t xml:space="preserve">fill=</w:t>
+      </w:r>
+      <w:r>
+        <w:rPr>
+          <w:rStyle w:val="StringTok"/>
+        </w:rPr>
+        <w:t xml:space="preserve">"red"</w:t>
+      </w:r>
+      <w:r>
+        <w:rPr>
+          <w:rStyle w:val="NormalTok"/>
+        </w:rPr>
+        <w:t xml:space="preserve">) </w:t>
+      </w:r>
+      <w:r>
+        <w:rPr>
+          <w:rStyle w:val="OperatorTok"/>
+        </w:rPr>
+        <w:t xml:space="preserve">+</w:t>
+      </w:r>
+      <w:r>
+        <w:rPr>
+          <w:rStyle w:val="StringTok"/>
+        </w:rPr>
+        <w:t xml:space="preserve"> </w:t>
+      </w:r>
+      <w:r>
+        <w:rPr>
+          <w:rStyle w:val="KeywordTok"/>
+        </w:rPr>
+        <w:t xml:space="preserve">geom_vline</w:t>
+      </w:r>
+      <w:r>
+        <w:rPr>
+          <w:rStyle w:val="NormalTok"/>
+        </w:rPr>
+        <w:t xml:space="preserve">(</w:t>
+      </w:r>
+      <w:r>
+        <w:rPr>
+          <w:rStyle w:val="KeywordTok"/>
+        </w:rPr>
+        <w:t xml:space="preserve">aes</w:t>
+      </w:r>
+      <w:r>
+        <w:rPr>
+          <w:rStyle w:val="NormalTok"/>
+        </w:rPr>
+        <w:t xml:space="preserve">(</w:t>
+      </w:r>
+      <w:r>
+        <w:rPr>
+          <w:rStyle w:val="DataTypeTok"/>
+        </w:rPr>
+        <w:t xml:space="preserve">xintercept=</w:t>
+      </w:r>
+      <w:r>
+        <w:rPr>
+          <w:rStyle w:val="KeywordTok"/>
+        </w:rPr>
+        <w:t xml:space="preserve">mean</w:t>
+      </w:r>
+      <w:r>
+        <w:rPr>
+          <w:rStyle w:val="NormalTok"/>
+        </w:rPr>
+        <w:t xml:space="preserve">(Percent_Dif)),</w:t>
+      </w:r>
+      <w:r>
+        <w:rPr>
+          <w:rStyle w:val="DataTypeTok"/>
+        </w:rPr>
+        <w:t xml:space="preserve">color=</w:t>
+      </w:r>
+      <w:r>
+        <w:rPr>
+          <w:rStyle w:val="StringTok"/>
+        </w:rPr>
+        <w:t xml:space="preserve">"blue"</w:t>
+      </w:r>
+      <w:r>
+        <w:rPr>
+          <w:rStyle w:val="NormalTok"/>
+        </w:rPr>
+        <w:t xml:space="preserve">, </w:t>
+      </w:r>
+      <w:r>
+        <w:rPr>
+          <w:rStyle w:val="DataTypeTok"/>
+        </w:rPr>
+        <w:t xml:space="preserve">linetype=</w:t>
+      </w:r>
+      <w:r>
+        <w:rPr>
+          <w:rStyle w:val="StringTok"/>
+        </w:rPr>
+        <w:t xml:space="preserve">"dashed"</w:t>
+      </w:r>
+      <w:r>
+        <w:rPr>
+          <w:rStyle w:val="NormalTok"/>
+        </w:rPr>
+        <w:t xml:space="preserve">, </w:t>
+      </w:r>
+      <w:r>
+        <w:rPr>
+          <w:rStyle w:val="DataTypeTok"/>
+        </w:rPr>
+        <w:t xml:space="preserve">size=</w:t>
+      </w:r>
+      <w:r>
+        <w:rPr>
+          <w:rStyle w:val="DecValTok"/>
+        </w:rPr>
+        <w:t xml:space="preserve">1</w:t>
+      </w:r>
+      <w:r>
+        <w:rPr>
+          <w:rStyle w:val="NormalTok"/>
+        </w:rPr>
+        <w:t xml:space="preserve">)</w:t>
+      </w:r>
+      <w:r>
+        <w:rPr>
+          <w:rStyle w:val="OperatorTok"/>
+        </w:rPr>
+        <w:t xml:space="preserve">+</w:t>
+      </w:r>
+      <w:r>
+        <w:br w:type="textWrapping"/>
+      </w:r>
+      <w:r>
+        <w:rPr>
+          <w:rStyle w:val="StringTok"/>
+        </w:rPr>
+        <w:t xml:space="preserve">  </w:t>
+      </w:r>
+      <w:r>
+        <w:rPr>
+          <w:rStyle w:val="KeywordTok"/>
+        </w:rPr>
+        <w:t xml:space="preserve">labs</w:t>
+      </w:r>
+      <w:r>
+        <w:rPr>
+          <w:rStyle w:val="NormalTok"/>
+        </w:rPr>
+        <w:t xml:space="preserve">(</w:t>
+      </w:r>
+      <w:r>
+        <w:rPr>
+          <w:rStyle w:val="DataTypeTok"/>
+        </w:rPr>
+        <w:t xml:space="preserve">title=</w:t>
+      </w:r>
+      <w:r>
+        <w:rPr>
+          <w:rStyle w:val="StringTok"/>
+        </w:rPr>
+        <w:t xml:space="preserve">"Distribution of Undercount (Percent of County Vote)"</w:t>
+      </w:r>
+      <w:r>
+        <w:rPr>
+          <w:rStyle w:val="NormalTok"/>
+        </w:rPr>
+        <w:t xml:space="preserve">,</w:t>
+      </w:r>
+      <w:r>
+        <w:rPr>
+          <w:rStyle w:val="DataTypeTok"/>
+        </w:rPr>
+        <w:t xml:space="preserve">x=</w:t>
+      </w:r>
+      <w:r>
+        <w:rPr>
+          <w:rStyle w:val="StringTok"/>
+        </w:rPr>
+        <w:t xml:space="preserve">"Percent of County Vote"</w:t>
+      </w:r>
+      <w:r>
+        <w:rPr>
+          <w:rStyle w:val="NormalTok"/>
+        </w:rPr>
+        <w:t xml:space="preserve">, </w:t>
+      </w:r>
+      <w:r>
+        <w:rPr>
+          <w:rStyle w:val="DataTypeTok"/>
+        </w:rPr>
+        <w:t xml:space="preserve">y =</w:t>
+      </w:r>
+      <w:r>
+        <w:rPr>
+          <w:rStyle w:val="NormalTok"/>
+        </w:rPr>
+        <w:t xml:space="preserve"> </w:t>
+      </w:r>
+      <w:r>
+        <w:rPr>
+          <w:rStyle w:val="StringTok"/>
+        </w:rPr>
+        <w:t xml:space="preserve">"Count"</w:t>
+      </w:r>
+      <w:r>
+        <w:rPr>
+          <w:rStyle w:val="NormalTok"/>
+        </w:rPr>
+        <w:t xml:space="preserve">)</w:t>
+      </w:r>
+    </w:p>
+    <w:p>
+      <w:pPr>
+        <w:pStyle w:val="FirstParagraph"/>
       </w:pPr>
       <w:r>
         <w:drawing>
@@ -516,6 +1732,47 @@
             </a:graphic>
           </wp:inline>
         </w:drawing>
+      </w:r>
+    </w:p>
+    <w:p>
+      <w:pPr>
+        <w:pStyle w:val="SourceCode"/>
+      </w:pPr>
+      <w:r>
+        <w:rPr>
+          <w:rStyle w:val="KeywordTok"/>
+        </w:rPr>
+        <w:t xml:space="preserve">print</w:t>
+      </w:r>
+      <w:r>
+        <w:rPr>
+          <w:rStyle w:val="NormalTok"/>
+        </w:rPr>
+        <w:t xml:space="preserve">(</w:t>
+      </w:r>
+      <w:r>
+        <w:rPr>
+          <w:rStyle w:val="KeywordTok"/>
+        </w:rPr>
+        <w:t xml:space="preserve">paste</w:t>
+      </w:r>
+      <w:r>
+        <w:rPr>
+          <w:rStyle w:val="NormalTok"/>
+        </w:rPr>
+        <w:t xml:space="preserve">(percent_counties_within_undercount_margin,</w:t>
+      </w:r>
+      <w:r>
+        <w:rPr>
+          <w:rStyle w:val="StringTok"/>
+        </w:rPr>
+        <w:t xml:space="preserve">"were within margin of error max (18%)"</w:t>
+      </w:r>
+      <w:r>
+        <w:rPr>
+          <w:rStyle w:val="NormalTok"/>
+        </w:rPr>
+        <w:t xml:space="preserve">))</w:t>
       </w:r>
     </w:p>
     <w:p>
@@ -876,28 +2133,108 @@
     </w:p>
     <w:p>
       <w:pPr>
-        <w:pStyle w:val="BodyText"/>
-      </w:pPr>
-      <m:oMathPara>
-        <m:oMathParaPr>
-          <m:jc m:val="center"/>
-        </m:oMathParaPr>
-        <m:oMath>
-          <m:r>
-            <m:rPr>
-              <m:sty m:val="p"/>
-            </m:rPr>
-            <m:t>Final Model (): </m:t>
-          </m:r>
-        </m:oMath>
-      </m:oMathPara>
-    </w:p>
-    <w:p>
-      <w:pPr>
         <w:pStyle w:val="SourceCode"/>
       </w:pPr>
       <w:r>
         <w:rPr>
+          <w:rStyle w:val="CommentTok"/>
+        </w:rPr>
+        <w:t xml:space="preserve"># Data Cleaning</w:t>
+      </w:r>
+      <w:r>
+        <w:br w:type="textWrapping"/>
+      </w:r>
+      <w:r>
+        <w:br w:type="textWrapping"/>
+      </w:r>
+      <w:r>
+        <w:rPr>
+          <w:rStyle w:val="CommentTok"/>
+        </w:rPr>
+        <w:t xml:space="preserve"># Check for na values</w:t>
+      </w:r>
+      <w:r>
+        <w:br w:type="textWrapping"/>
+      </w:r>
+      <w:r>
+        <w:rPr>
+          <w:rStyle w:val="NormalTok"/>
+        </w:rPr>
+        <w:t xml:space="preserve">gavote &lt;-</w:t>
+      </w:r>
+      <w:r>
+        <w:rPr>
+          <w:rStyle w:val="StringTok"/>
+        </w:rPr>
+        <w:t xml:space="preserve"> </w:t>
+      </w:r>
+      <w:r>
+        <w:rPr>
+          <w:rStyle w:val="KeywordTok"/>
+        </w:rPr>
+        <w:t xml:space="preserve">na.omit</w:t>
+      </w:r>
+      <w:r>
+        <w:rPr>
+          <w:rStyle w:val="NormalTok"/>
+        </w:rPr>
+        <w:t xml:space="preserve">(gavote)</w:t>
+      </w:r>
+      <w:r>
+        <w:br w:type="textWrapping"/>
+      </w:r>
+      <w:r>
+        <w:br w:type="textWrapping"/>
+      </w:r>
+      <w:r>
+        <w:rPr>
+          <w:rStyle w:val="CommentTok"/>
+        </w:rPr>
+        <w:t xml:space="preserve">#Re-Encode rural and Atlanta</w:t>
+      </w:r>
+      <w:r>
+        <w:br w:type="textWrapping"/>
+      </w:r>
+      <w:r>
+        <w:rPr>
+          <w:rStyle w:val="CommentTok"/>
+        </w:rPr>
+        <w:t xml:space="preserve"># rural</w:t>
+      </w:r>
+      <w:r>
+        <w:br w:type="textWrapping"/>
+      </w:r>
+      <w:r>
+        <w:rPr>
+          <w:rStyle w:val="KeywordTok"/>
+        </w:rPr>
+        <w:t xml:space="preserve">unique</w:t>
+      </w:r>
+      <w:r>
+        <w:rPr>
+          <w:rStyle w:val="NormalTok"/>
+        </w:rPr>
+        <w:t xml:space="preserve">(gavote</w:t>
+      </w:r>
+      <w:r>
+        <w:rPr>
+          <w:rStyle w:val="OperatorTok"/>
+        </w:rPr>
+        <w:t xml:space="preserve">$</w:t>
+      </w:r>
+      <w:r>
+        <w:rPr>
+          <w:rStyle w:val="NormalTok"/>
+        </w:rPr>
+        <w:t xml:space="preserve">rural)</w:t>
+      </w:r>
+    </w:p>
+    <w:p>
+      <w:pPr>
+        <w:pStyle w:val="SourceCode"/>
+      </w:pPr>
+      <w:r>
+        <w:rPr>
           <w:rStyle w:val="VerbatimChar"/>
         </w:rPr>
         <w:t xml:space="preserve">## [1] rural urban</w:t>
@@ -918,6 +2255,140 @@
       </w:pPr>
       <w:r>
         <w:rPr>
+          <w:rStyle w:val="NormalTok"/>
+        </w:rPr>
+        <w:t xml:space="preserve">gavote</w:t>
+      </w:r>
+      <w:r>
+        <w:rPr>
+          <w:rStyle w:val="OperatorTok"/>
+        </w:rPr>
+        <w:t xml:space="preserve">$</w:t>
+      </w:r>
+      <w:r>
+        <w:rPr>
+          <w:rStyle w:val="NormalTok"/>
+        </w:rPr>
+        <w:t xml:space="preserve">rural &lt;-</w:t>
+      </w:r>
+      <w:r>
+        <w:rPr>
+          <w:rStyle w:val="StringTok"/>
+        </w:rPr>
+        <w:t xml:space="preserve"> </w:t>
+      </w:r>
+      <w:r>
+        <w:rPr>
+          <w:rStyle w:val="KeywordTok"/>
+        </w:rPr>
+        <w:t xml:space="preserve">ifelse</w:t>
+      </w:r>
+      <w:r>
+        <w:rPr>
+          <w:rStyle w:val="NormalTok"/>
+        </w:rPr>
+        <w:t xml:space="preserve">(gavote</w:t>
+      </w:r>
+      <w:r>
+        <w:rPr>
+          <w:rStyle w:val="OperatorTok"/>
+        </w:rPr>
+        <w:t xml:space="preserve">$</w:t>
+      </w:r>
+      <w:r>
+        <w:rPr>
+          <w:rStyle w:val="NormalTok"/>
+        </w:rPr>
+        <w:t xml:space="preserve">rural </w:t>
+      </w:r>
+      <w:r>
+        <w:rPr>
+          <w:rStyle w:val="OperatorTok"/>
+        </w:rPr>
+        <w:t xml:space="preserve">==</w:t>
+      </w:r>
+      <w:r>
+        <w:rPr>
+          <w:rStyle w:val="StringTok"/>
+        </w:rPr>
+        <w:t xml:space="preserve"> 'rural'</w:t>
+      </w:r>
+      <w:r>
+        <w:rPr>
+          <w:rStyle w:val="NormalTok"/>
+        </w:rPr>
+        <w:t xml:space="preserve">,</w:t>
+      </w:r>
+      <w:r>
+        <w:rPr>
+          <w:rStyle w:val="DecValTok"/>
+        </w:rPr>
+        <w:t xml:space="preserve">1</w:t>
+      </w:r>
+      <w:r>
+        <w:rPr>
+          <w:rStyle w:val="NormalTok"/>
+        </w:rPr>
+        <w:t xml:space="preserve">,</w:t>
+      </w:r>
+      <w:r>
+        <w:rPr>
+          <w:rStyle w:val="DecValTok"/>
+        </w:rPr>
+        <w:t xml:space="preserve">0</w:t>
+      </w:r>
+      <w:r>
+        <w:rPr>
+          <w:rStyle w:val="NormalTok"/>
+        </w:rPr>
+        <w:t xml:space="preserve">)</w:t>
+      </w:r>
+      <w:r>
+        <w:br w:type="textWrapping"/>
+      </w:r>
+      <w:r>
+        <w:br w:type="textWrapping"/>
+      </w:r>
+      <w:r>
+        <w:rPr>
+          <w:rStyle w:val="CommentTok"/>
+        </w:rPr>
+        <w:t xml:space="preserve"># Atlanta</w:t>
+      </w:r>
+      <w:r>
+        <w:br w:type="textWrapping"/>
+      </w:r>
+      <w:r>
+        <w:rPr>
+          <w:rStyle w:val="KeywordTok"/>
+        </w:rPr>
+        <w:t xml:space="preserve">unique</w:t>
+      </w:r>
+      <w:r>
+        <w:rPr>
+          <w:rStyle w:val="NormalTok"/>
+        </w:rPr>
+        <w:t xml:space="preserve">(gavote</w:t>
+      </w:r>
+      <w:r>
+        <w:rPr>
+          <w:rStyle w:val="OperatorTok"/>
+        </w:rPr>
+        <w:t xml:space="preserve">$</w:t>
+      </w:r>
+      <w:r>
+        <w:rPr>
+          <w:rStyle w:val="NormalTok"/>
+        </w:rPr>
+        <w:t xml:space="preserve">atlanta)</w:t>
+      </w:r>
+    </w:p>
+    <w:p>
+      <w:pPr>
+        <w:pStyle w:val="SourceCode"/>
+      </w:pPr>
+      <w:r>
+        <w:rPr>
           <w:rStyle w:val="VerbatimChar"/>
         </w:rPr>
         <w:t xml:space="preserve">## [1] notAtlanta Atlanta   </w:t>
@@ -930,6 +2401,101 @@
           <w:rStyle w:val="VerbatimChar"/>
         </w:rPr>
         <w:t xml:space="preserve">## Levels: Atlanta notAtlanta</w:t>
+      </w:r>
+    </w:p>
+    <w:p>
+      <w:pPr>
+        <w:pStyle w:val="SourceCode"/>
+      </w:pPr>
+      <w:r>
+        <w:rPr>
+          <w:rStyle w:val="NormalTok"/>
+        </w:rPr>
+        <w:t xml:space="preserve">gavote</w:t>
+      </w:r>
+      <w:r>
+        <w:rPr>
+          <w:rStyle w:val="OperatorTok"/>
+        </w:rPr>
+        <w:t xml:space="preserve">$</w:t>
+      </w:r>
+      <w:r>
+        <w:rPr>
+          <w:rStyle w:val="NormalTok"/>
+        </w:rPr>
+        <w:t xml:space="preserve">atlanta &lt;-</w:t>
+      </w:r>
+      <w:r>
+        <w:rPr>
+          <w:rStyle w:val="StringTok"/>
+        </w:rPr>
+        <w:t xml:space="preserve"> </w:t>
+      </w:r>
+      <w:r>
+        <w:rPr>
+          <w:rStyle w:val="KeywordTok"/>
+        </w:rPr>
+        <w:t xml:space="preserve">ifelse</w:t>
+      </w:r>
+      <w:r>
+        <w:rPr>
+          <w:rStyle w:val="NormalTok"/>
+        </w:rPr>
+        <w:t xml:space="preserve">(gavote</w:t>
+      </w:r>
+      <w:r>
+        <w:rPr>
+          <w:rStyle w:val="OperatorTok"/>
+        </w:rPr>
+        <w:t xml:space="preserve">$</w:t>
+      </w:r>
+      <w:r>
+        <w:rPr>
+          <w:rStyle w:val="NormalTok"/>
+        </w:rPr>
+        <w:t xml:space="preserve">atlanta </w:t>
+      </w:r>
+      <w:r>
+        <w:rPr>
+          <w:rStyle w:val="OperatorTok"/>
+        </w:rPr>
+        <w:t xml:space="preserve">==</w:t>
+      </w:r>
+      <w:r>
+        <w:rPr>
+          <w:rStyle w:val="StringTok"/>
+        </w:rPr>
+        <w:t xml:space="preserve"> 'Atlanta'</w:t>
+      </w:r>
+      <w:r>
+        <w:rPr>
+          <w:rStyle w:val="NormalTok"/>
+        </w:rPr>
+        <w:t xml:space="preserve">,</w:t>
+      </w:r>
+      <w:r>
+        <w:rPr>
+          <w:rStyle w:val="DecValTok"/>
+        </w:rPr>
+        <w:t xml:space="preserve">1</w:t>
+      </w:r>
+      <w:r>
+        <w:rPr>
+          <w:rStyle w:val="NormalTok"/>
+        </w:rPr>
+        <w:t xml:space="preserve">,</w:t>
+      </w:r>
+      <w:r>
+        <w:rPr>
+          <w:rStyle w:val="DecValTok"/>
+        </w:rPr>
+        <w:t xml:space="preserve">0</w:t>
+      </w:r>
+      <w:r>
+        <w:rPr>
+          <w:rStyle w:val="NormalTok"/>
+        </w:rPr>
+        <w:t xml:space="preserve">)</w:t>
       </w:r>
     </w:p>
     <w:p>
@@ -982,6 +2548,23 @@
       </w:pPr>
       <w:r>
         <w:rPr>
+          <w:rStyle w:val="KeywordTok"/>
+        </w:rPr>
+        <w:t xml:space="preserve">head</w:t>
+      </w:r>
+      <w:r>
+        <w:rPr>
+          <w:rStyle w:val="NormalTok"/>
+        </w:rPr>
+        <w:t xml:space="preserve">(gavote)</w:t>
+      </w:r>
+    </w:p>
+    <w:p>
+      <w:pPr>
+        <w:pStyle w:val="SourceCode"/>
+      </w:pPr>
+      <w:r>
+        <w:rPr>
           <w:rStyle w:val="VerbatimChar"/>
         </w:rPr>
         <w:t xml:space="preserve">##          equip   econ perAA rural atlanta gore bush other votes ballots</w:t>
@@ -1114,7 +2697,24 @@
     </w:p>
     <w:p>
       <w:pPr>
-        <w:pStyle w:val="BodyText"/>
+        <w:pStyle w:val="SourceCode"/>
+      </w:pPr>
+      <w:r>
+        <w:rPr>
+          <w:rStyle w:val="KeywordTok"/>
+        </w:rPr>
+        <w:t xml:space="preserve">pairs</w:t>
+      </w:r>
+      <w:r>
+        <w:rPr>
+          <w:rStyle w:val="NormalTok"/>
+        </w:rPr>
+        <w:t xml:space="preserve">(gavote)</w:t>
+      </w:r>
+    </w:p>
+    <w:p>
+      <w:pPr>
+        <w:pStyle w:val="FirstParagraph"/>
       </w:pPr>
       <w:r>
         <w:drawing>
@@ -1161,7 +2761,356 @@
     </w:p>
     <w:p>
       <w:pPr>
-        <w:pStyle w:val="BodyText"/>
+        <w:pStyle w:val="SourceCode"/>
+      </w:pPr>
+      <w:r>
+        <w:rPr>
+          <w:rStyle w:val="CommentTok"/>
+        </w:rPr>
+        <w:t xml:space="preserve"># Data Cleaning</w:t>
+      </w:r>
+      <w:r>
+        <w:br w:type="textWrapping"/>
+      </w:r>
+      <w:r>
+        <w:br w:type="textWrapping"/>
+      </w:r>
+      <w:r>
+        <w:rPr>
+          <w:rStyle w:val="CommentTok"/>
+        </w:rPr>
+        <w:t xml:space="preserve"># Check for na values</w:t>
+      </w:r>
+      <w:r>
+        <w:br w:type="textWrapping"/>
+      </w:r>
+      <w:r>
+        <w:rPr>
+          <w:rStyle w:val="NormalTok"/>
+        </w:rPr>
+        <w:t xml:space="preserve">gavote &lt;-</w:t>
+      </w:r>
+      <w:r>
+        <w:rPr>
+          <w:rStyle w:val="StringTok"/>
+        </w:rPr>
+        <w:t xml:space="preserve"> </w:t>
+      </w:r>
+      <w:r>
+        <w:rPr>
+          <w:rStyle w:val="KeywordTok"/>
+        </w:rPr>
+        <w:t xml:space="preserve">na.omit</w:t>
+      </w:r>
+      <w:r>
+        <w:rPr>
+          <w:rStyle w:val="NormalTok"/>
+        </w:rPr>
+        <w:t xml:space="preserve">(gavote)</w:t>
+      </w:r>
+      <w:r>
+        <w:br w:type="textWrapping"/>
+      </w:r>
+      <w:r>
+        <w:br w:type="textWrapping"/>
+      </w:r>
+      <w:r>
+        <w:rPr>
+          <w:rStyle w:val="CommentTok"/>
+        </w:rPr>
+        <w:t xml:space="preserve">#Re-Encode rural and Atlanta</w:t>
+      </w:r>
+      <w:r>
+        <w:br w:type="textWrapping"/>
+      </w:r>
+      <w:r>
+        <w:rPr>
+          <w:rStyle w:val="CommentTok"/>
+        </w:rPr>
+        <w:t xml:space="preserve"># rural</w:t>
+      </w:r>
+      <w:r>
+        <w:br w:type="textWrapping"/>
+      </w:r>
+      <w:r>
+        <w:rPr>
+          <w:rStyle w:val="KeywordTok"/>
+        </w:rPr>
+        <w:t xml:space="preserve">unique</w:t>
+      </w:r>
+      <w:r>
+        <w:rPr>
+          <w:rStyle w:val="NormalTok"/>
+        </w:rPr>
+        <w:t xml:space="preserve">(gavote</w:t>
+      </w:r>
+      <w:r>
+        <w:rPr>
+          <w:rStyle w:val="OperatorTok"/>
+        </w:rPr>
+        <w:t xml:space="preserve">$</w:t>
+      </w:r>
+      <w:r>
+        <w:rPr>
+          <w:rStyle w:val="NormalTok"/>
+        </w:rPr>
+        <w:t xml:space="preserve">rural)</w:t>
+      </w:r>
+    </w:p>
+    <w:p>
+      <w:pPr>
+        <w:pStyle w:val="SourceCode"/>
+      </w:pPr>
+      <w:r>
+        <w:rPr>
+          <w:rStyle w:val="VerbatimChar"/>
+        </w:rPr>
+        <w:t xml:space="preserve">## [1] 1 0</w:t>
+      </w:r>
+    </w:p>
+    <w:p>
+      <w:pPr>
+        <w:pStyle w:val="SourceCode"/>
+      </w:pPr>
+      <w:r>
+        <w:rPr>
+          <w:rStyle w:val="NormalTok"/>
+        </w:rPr>
+        <w:t xml:space="preserve">gavote</w:t>
+      </w:r>
+      <w:r>
+        <w:rPr>
+          <w:rStyle w:val="OperatorTok"/>
+        </w:rPr>
+        <w:t xml:space="preserve">$</w:t>
+      </w:r>
+      <w:r>
+        <w:rPr>
+          <w:rStyle w:val="NormalTok"/>
+        </w:rPr>
+        <w:t xml:space="preserve">rural &lt;-</w:t>
+      </w:r>
+      <w:r>
+        <w:rPr>
+          <w:rStyle w:val="StringTok"/>
+        </w:rPr>
+        <w:t xml:space="preserve"> </w:t>
+      </w:r>
+      <w:r>
+        <w:rPr>
+          <w:rStyle w:val="KeywordTok"/>
+        </w:rPr>
+        <w:t xml:space="preserve">ifelse</w:t>
+      </w:r>
+      <w:r>
+        <w:rPr>
+          <w:rStyle w:val="NormalTok"/>
+        </w:rPr>
+        <w:t xml:space="preserve">(gavote</w:t>
+      </w:r>
+      <w:r>
+        <w:rPr>
+          <w:rStyle w:val="OperatorTok"/>
+        </w:rPr>
+        <w:t xml:space="preserve">$</w:t>
+      </w:r>
+      <w:r>
+        <w:rPr>
+          <w:rStyle w:val="NormalTok"/>
+        </w:rPr>
+        <w:t xml:space="preserve">rural </w:t>
+      </w:r>
+      <w:r>
+        <w:rPr>
+          <w:rStyle w:val="OperatorTok"/>
+        </w:rPr>
+        <w:t xml:space="preserve">==</w:t>
+      </w:r>
+      <w:r>
+        <w:rPr>
+          <w:rStyle w:val="StringTok"/>
+        </w:rPr>
+        <w:t xml:space="preserve"> 'rural'</w:t>
+      </w:r>
+      <w:r>
+        <w:rPr>
+          <w:rStyle w:val="NormalTok"/>
+        </w:rPr>
+        <w:t xml:space="preserve">,</w:t>
+      </w:r>
+      <w:r>
+        <w:rPr>
+          <w:rStyle w:val="DecValTok"/>
+        </w:rPr>
+        <w:t xml:space="preserve">1</w:t>
+      </w:r>
+      <w:r>
+        <w:rPr>
+          <w:rStyle w:val="NormalTok"/>
+        </w:rPr>
+        <w:t xml:space="preserve">,</w:t>
+      </w:r>
+      <w:r>
+        <w:rPr>
+          <w:rStyle w:val="DecValTok"/>
+        </w:rPr>
+        <w:t xml:space="preserve">0</w:t>
+      </w:r>
+      <w:r>
+        <w:rPr>
+          <w:rStyle w:val="NormalTok"/>
+        </w:rPr>
+        <w:t xml:space="preserve">)</w:t>
+      </w:r>
+      <w:r>
+        <w:br w:type="textWrapping"/>
+      </w:r>
+      <w:r>
+        <w:br w:type="textWrapping"/>
+      </w:r>
+      <w:r>
+        <w:rPr>
+          <w:rStyle w:val="CommentTok"/>
+        </w:rPr>
+        <w:t xml:space="preserve"># Atlanta</w:t>
+      </w:r>
+      <w:r>
+        <w:br w:type="textWrapping"/>
+      </w:r>
+      <w:r>
+        <w:rPr>
+          <w:rStyle w:val="KeywordTok"/>
+        </w:rPr>
+        <w:t xml:space="preserve">unique</w:t>
+      </w:r>
+      <w:r>
+        <w:rPr>
+          <w:rStyle w:val="NormalTok"/>
+        </w:rPr>
+        <w:t xml:space="preserve">(gavote</w:t>
+      </w:r>
+      <w:r>
+        <w:rPr>
+          <w:rStyle w:val="OperatorTok"/>
+        </w:rPr>
+        <w:t xml:space="preserve">$</w:t>
+      </w:r>
+      <w:r>
+        <w:rPr>
+          <w:rStyle w:val="NormalTok"/>
+        </w:rPr>
+        <w:t xml:space="preserve">atlanta)</w:t>
+      </w:r>
+    </w:p>
+    <w:p>
+      <w:pPr>
+        <w:pStyle w:val="SourceCode"/>
+      </w:pPr>
+      <w:r>
+        <w:rPr>
+          <w:rStyle w:val="VerbatimChar"/>
+        </w:rPr>
+        <w:t xml:space="preserve">## [1] 0 1</w:t>
+      </w:r>
+    </w:p>
+    <w:p>
+      <w:pPr>
+        <w:pStyle w:val="SourceCode"/>
+      </w:pPr>
+      <w:r>
+        <w:rPr>
+          <w:rStyle w:val="NormalTok"/>
+        </w:rPr>
+        <w:t xml:space="preserve">gavote</w:t>
+      </w:r>
+      <w:r>
+        <w:rPr>
+          <w:rStyle w:val="OperatorTok"/>
+        </w:rPr>
+        <w:t xml:space="preserve">$</w:t>
+      </w:r>
+      <w:r>
+        <w:rPr>
+          <w:rStyle w:val="NormalTok"/>
+        </w:rPr>
+        <w:t xml:space="preserve">atlanta &lt;-</w:t>
+      </w:r>
+      <w:r>
+        <w:rPr>
+          <w:rStyle w:val="StringTok"/>
+        </w:rPr>
+        <w:t xml:space="preserve"> </w:t>
+      </w:r>
+      <w:r>
+        <w:rPr>
+          <w:rStyle w:val="KeywordTok"/>
+        </w:rPr>
+        <w:t xml:space="preserve">ifelse</w:t>
+      </w:r>
+      <w:r>
+        <w:rPr>
+          <w:rStyle w:val="NormalTok"/>
+        </w:rPr>
+        <w:t xml:space="preserve">(gavote</w:t>
+      </w:r>
+      <w:r>
+        <w:rPr>
+          <w:rStyle w:val="OperatorTok"/>
+        </w:rPr>
+        <w:t xml:space="preserve">$</w:t>
+      </w:r>
+      <w:r>
+        <w:rPr>
+          <w:rStyle w:val="NormalTok"/>
+        </w:rPr>
+        <w:t xml:space="preserve">atlanta </w:t>
+      </w:r>
+      <w:r>
+        <w:rPr>
+          <w:rStyle w:val="OperatorTok"/>
+        </w:rPr>
+        <w:t xml:space="preserve">==</w:t>
+      </w:r>
+      <w:r>
+        <w:rPr>
+          <w:rStyle w:val="StringTok"/>
+        </w:rPr>
+        <w:t xml:space="preserve"> 'Atlanta'</w:t>
+      </w:r>
+      <w:r>
+        <w:rPr>
+          <w:rStyle w:val="NormalTok"/>
+        </w:rPr>
+        <w:t xml:space="preserve">,</w:t>
+      </w:r>
+      <w:r>
+        <w:rPr>
+          <w:rStyle w:val="DecValTok"/>
+        </w:rPr>
+        <w:t xml:space="preserve">1</w:t>
+      </w:r>
+      <w:r>
+        <w:rPr>
+          <w:rStyle w:val="NormalTok"/>
+        </w:rPr>
+        <w:t xml:space="preserve">,</w:t>
+      </w:r>
+      <w:r>
+        <w:rPr>
+          <w:rStyle w:val="DecValTok"/>
+        </w:rPr>
+        <w:t xml:space="preserve">0</w:t>
+      </w:r>
+      <w:r>
+        <w:rPr>
+          <w:rStyle w:val="NormalTok"/>
+        </w:rPr>
+        <w:t xml:space="preserve">)</w:t>
+      </w:r>
+    </w:p>
+    <w:p>
+      <w:pPr>
+        <w:pStyle w:val="FirstParagraph"/>
       </w:pPr>
       <w:r>
         <w:t xml:space="preserve">We can see that:</w:t>
@@ -1201,7 +3150,216 @@
     </w:p>
     <w:p>
       <w:pPr>
-        <w:pStyle w:val="BodyText"/>
+        <w:pStyle w:val="SourceCode"/>
+      </w:pPr>
+      <w:r>
+        <w:rPr>
+          <w:rStyle w:val="KeywordTok"/>
+        </w:rPr>
+        <w:t xml:space="preserve">ggplot</w:t>
+      </w:r>
+      <w:r>
+        <w:rPr>
+          <w:rStyle w:val="NormalTok"/>
+        </w:rPr>
+        <w:t xml:space="preserve">(gavote, </w:t>
+      </w:r>
+      <w:r>
+        <w:rPr>
+          <w:rStyle w:val="KeywordTok"/>
+        </w:rPr>
+        <w:t xml:space="preserve">aes</w:t>
+      </w:r>
+      <w:r>
+        <w:rPr>
+          <w:rStyle w:val="NormalTok"/>
+        </w:rPr>
+        <w:t xml:space="preserve">(</w:t>
+      </w:r>
+      <w:r>
+        <w:rPr>
+          <w:rStyle w:val="DataTypeTok"/>
+        </w:rPr>
+        <w:t xml:space="preserve">x=</w:t>
+      </w:r>
+      <w:r>
+        <w:rPr>
+          <w:rStyle w:val="NormalTok"/>
+        </w:rPr>
+        <w:t xml:space="preserve">undercount)) </w:t>
+      </w:r>
+      <w:r>
+        <w:rPr>
+          <w:rStyle w:val="OperatorTok"/>
+        </w:rPr>
+        <w:t xml:space="preserve">+</w:t>
+      </w:r>
+      <w:r>
+        <w:rPr>
+          <w:rStyle w:val="StringTok"/>
+        </w:rPr>
+        <w:t xml:space="preserve"> </w:t>
+      </w:r>
+      <w:r>
+        <w:rPr>
+          <w:rStyle w:val="KeywordTok"/>
+        </w:rPr>
+        <w:t xml:space="preserve">geom_histogram</w:t>
+      </w:r>
+      <w:r>
+        <w:rPr>
+          <w:rStyle w:val="NormalTok"/>
+        </w:rPr>
+        <w:t xml:space="preserve">(</w:t>
+      </w:r>
+      <w:r>
+        <w:rPr>
+          <w:rStyle w:val="DataTypeTok"/>
+        </w:rPr>
+        <w:t xml:space="preserve">bins=</w:t>
+      </w:r>
+      <w:r>
+        <w:rPr>
+          <w:rStyle w:val="DecValTok"/>
+        </w:rPr>
+        <w:t xml:space="preserve">45</w:t>
+      </w:r>
+      <w:r>
+        <w:rPr>
+          <w:rStyle w:val="NormalTok"/>
+        </w:rPr>
+        <w:t xml:space="preserve">) </w:t>
+      </w:r>
+      <w:r>
+        <w:rPr>
+          <w:rStyle w:val="OperatorTok"/>
+        </w:rPr>
+        <w:t xml:space="preserve">+</w:t>
+      </w:r>
+      <w:r>
+        <w:rPr>
+          <w:rStyle w:val="StringTok"/>
+        </w:rPr>
+        <w:t xml:space="preserve"> </w:t>
+      </w:r>
+      <w:r>
+        <w:rPr>
+          <w:rStyle w:val="KeywordTok"/>
+        </w:rPr>
+        <w:t xml:space="preserve">stat_function</w:t>
+      </w:r>
+      <w:r>
+        <w:rPr>
+          <w:rStyle w:val="NormalTok"/>
+        </w:rPr>
+        <w:t xml:space="preserve">(</w:t>
+      </w:r>
+      <w:r>
+        <w:rPr>
+          <w:rStyle w:val="DataTypeTok"/>
+        </w:rPr>
+        <w:t xml:space="preserve">fun =</w:t>
+      </w:r>
+      <w:r>
+        <w:rPr>
+          <w:rStyle w:val="NormalTok"/>
+        </w:rPr>
+        <w:t xml:space="preserve"> dnorm, </w:t>
+      </w:r>
+      <w:r>
+        <w:rPr>
+          <w:rStyle w:val="DataTypeTok"/>
+        </w:rPr>
+        <w:t xml:space="preserve">args =</w:t>
+      </w:r>
+      <w:r>
+        <w:rPr>
+          <w:rStyle w:val="NormalTok"/>
+        </w:rPr>
+        <w:t xml:space="preserve"> </w:t>
+      </w:r>
+      <w:r>
+        <w:rPr>
+          <w:rStyle w:val="KeywordTok"/>
+        </w:rPr>
+        <w:t xml:space="preserve">list</w:t>
+      </w:r>
+      <w:r>
+        <w:rPr>
+          <w:rStyle w:val="NormalTok"/>
+        </w:rPr>
+        <w:t xml:space="preserve">(</w:t>
+      </w:r>
+      <w:r>
+        <w:rPr>
+          <w:rStyle w:val="DataTypeTok"/>
+        </w:rPr>
+        <w:t xml:space="preserve">mean =</w:t>
+      </w:r>
+      <w:r>
+        <w:rPr>
+          <w:rStyle w:val="NormalTok"/>
+        </w:rPr>
+        <w:t xml:space="preserve"> </w:t>
+      </w:r>
+      <w:r>
+        <w:rPr>
+          <w:rStyle w:val="KeywordTok"/>
+        </w:rPr>
+        <w:t xml:space="preserve">mean</w:t>
+      </w:r>
+      <w:r>
+        <w:rPr>
+          <w:rStyle w:val="NormalTok"/>
+        </w:rPr>
+        <w:t xml:space="preserve">(gavote</w:t>
+      </w:r>
+      <w:r>
+        <w:rPr>
+          <w:rStyle w:val="OperatorTok"/>
+        </w:rPr>
+        <w:t xml:space="preserve">$</w:t>
+      </w:r>
+      <w:r>
+        <w:rPr>
+          <w:rStyle w:val="NormalTok"/>
+        </w:rPr>
+        <w:t xml:space="preserve">undercount), </w:t>
+      </w:r>
+      <w:r>
+        <w:rPr>
+          <w:rStyle w:val="DataTypeTok"/>
+        </w:rPr>
+        <w:t xml:space="preserve">sd=</w:t>
+      </w:r>
+      <w:r>
+        <w:rPr>
+          <w:rStyle w:val="KeywordTok"/>
+        </w:rPr>
+        <w:t xml:space="preserve">sd</w:t>
+      </w:r>
+      <w:r>
+        <w:rPr>
+          <w:rStyle w:val="NormalTok"/>
+        </w:rPr>
+        <w:t xml:space="preserve">(gavote</w:t>
+      </w:r>
+      <w:r>
+        <w:rPr>
+          <w:rStyle w:val="OperatorTok"/>
+        </w:rPr>
+        <w:t xml:space="preserve">$</w:t>
+      </w:r>
+      <w:r>
+        <w:rPr>
+          <w:rStyle w:val="NormalTok"/>
+        </w:rPr>
+        <w:t xml:space="preserve">undercount)))</w:t>
+      </w:r>
+    </w:p>
+    <w:p>
+      <w:pPr>
+        <w:pStyle w:val="FirstParagraph"/>
       </w:pPr>
       <w:r>
         <w:drawing>
@@ -1260,6 +3418,35 @@
       </w:pPr>
       <w:r>
         <w:rPr>
+          <w:rStyle w:val="KeywordTok"/>
+        </w:rPr>
+        <w:t xml:space="preserve">shapiro.test</w:t>
+      </w:r>
+      <w:r>
+        <w:rPr>
+          <w:rStyle w:val="NormalTok"/>
+        </w:rPr>
+        <w:t xml:space="preserve">(gavote</w:t>
+      </w:r>
+      <w:r>
+        <w:rPr>
+          <w:rStyle w:val="OperatorTok"/>
+        </w:rPr>
+        <w:t xml:space="preserve">$</w:t>
+      </w:r>
+      <w:r>
+        <w:rPr>
+          <w:rStyle w:val="NormalTok"/>
+        </w:rPr>
+        <w:t xml:space="preserve">undercount)</w:t>
+      </w:r>
+    </w:p>
+    <w:p>
+      <w:pPr>
+        <w:pStyle w:val="SourceCode"/>
+      </w:pPr>
+      <w:r>
+        <w:rPr>
           <w:rStyle w:val="VerbatimChar"/>
         </w:rPr>
         <w:t xml:space="preserve">## </w:t>
@@ -1311,7 +3498,309 @@
     </w:p>
     <w:p>
       <w:pPr>
-        <w:pStyle w:val="BodyText"/>
+        <w:pStyle w:val="SourceCode"/>
+      </w:pPr>
+      <w:r>
+        <w:rPr>
+          <w:rStyle w:val="CommentTok"/>
+        </w:rPr>
+        <w:t xml:space="preserve"># Distribution of Categorical Variables </w:t>
+      </w:r>
+      <w:r>
+        <w:br w:type="textWrapping"/>
+      </w:r>
+      <w:r>
+        <w:rPr>
+          <w:rStyle w:val="NormalTok"/>
+        </w:rPr>
+        <w:t xml:space="preserve">g &lt;-</w:t>
+      </w:r>
+      <w:r>
+        <w:rPr>
+          <w:rStyle w:val="StringTok"/>
+        </w:rPr>
+        <w:t xml:space="preserve"> </w:t>
+      </w:r>
+      <w:r>
+        <w:rPr>
+          <w:rStyle w:val="KeywordTok"/>
+        </w:rPr>
+        <w:t xml:space="preserve">ggplot</w:t>
+      </w:r>
+      <w:r>
+        <w:rPr>
+          <w:rStyle w:val="NormalTok"/>
+        </w:rPr>
+        <w:t xml:space="preserve">(gavote, </w:t>
+      </w:r>
+      <w:r>
+        <w:rPr>
+          <w:rStyle w:val="KeywordTok"/>
+        </w:rPr>
+        <w:t xml:space="preserve">aes</w:t>
+      </w:r>
+      <w:r>
+        <w:rPr>
+          <w:rStyle w:val="NormalTok"/>
+        </w:rPr>
+        <w:t xml:space="preserve">(econ))</w:t>
+      </w:r>
+      <w:r>
+        <w:br w:type="textWrapping"/>
+      </w:r>
+      <w:r>
+        <w:rPr>
+          <w:rStyle w:val="NormalTok"/>
+        </w:rPr>
+        <w:t xml:space="preserve">g </w:t>
+      </w:r>
+      <w:r>
+        <w:rPr>
+          <w:rStyle w:val="OperatorTok"/>
+        </w:rPr>
+        <w:t xml:space="preserve">+</w:t>
+      </w:r>
+      <w:r>
+        <w:rPr>
+          <w:rStyle w:val="StringTok"/>
+        </w:rPr>
+        <w:t xml:space="preserve"> </w:t>
+      </w:r>
+      <w:r>
+        <w:rPr>
+          <w:rStyle w:val="KeywordTok"/>
+        </w:rPr>
+        <w:t xml:space="preserve">geom_bar</w:t>
+      </w:r>
+      <w:r>
+        <w:rPr>
+          <w:rStyle w:val="NormalTok"/>
+        </w:rPr>
+        <w:t xml:space="preserve">(</w:t>
+      </w:r>
+      <w:r>
+        <w:rPr>
+          <w:rStyle w:val="KeywordTok"/>
+        </w:rPr>
+        <w:t xml:space="preserve">aes</w:t>
+      </w:r>
+      <w:r>
+        <w:rPr>
+          <w:rStyle w:val="NormalTok"/>
+        </w:rPr>
+        <w:t xml:space="preserve">(</w:t>
+      </w:r>
+      <w:r>
+        <w:rPr>
+          <w:rStyle w:val="DataTypeTok"/>
+        </w:rPr>
+        <w:t xml:space="preserve">fill=</w:t>
+      </w:r>
+      <w:r>
+        <w:rPr>
+          <w:rStyle w:val="NormalTok"/>
+        </w:rPr>
+        <w:t xml:space="preserve">econ), </w:t>
+      </w:r>
+      <w:r>
+        <w:rPr>
+          <w:rStyle w:val="DataTypeTok"/>
+        </w:rPr>
+        <w:t xml:space="preserve">width =</w:t>
+      </w:r>
+      <w:r>
+        <w:rPr>
+          <w:rStyle w:val="NormalTok"/>
+        </w:rPr>
+        <w:t xml:space="preserve"> </w:t>
+      </w:r>
+      <w:r>
+        <w:rPr>
+          <w:rStyle w:val="FloatTok"/>
+        </w:rPr>
+        <w:t xml:space="preserve">0.5</w:t>
+      </w:r>
+      <w:r>
+        <w:rPr>
+          <w:rStyle w:val="NormalTok"/>
+        </w:rPr>
+        <w:t xml:space="preserve">) </w:t>
+      </w:r>
+      <w:r>
+        <w:rPr>
+          <w:rStyle w:val="OperatorTok"/>
+        </w:rPr>
+        <w:t xml:space="preserve">+</w:t>
+      </w:r>
+      <w:r>
+        <w:rPr>
+          <w:rStyle w:val="StringTok"/>
+        </w:rPr>
+        <w:t xml:space="preserve"> </w:t>
+      </w:r>
+      <w:r>
+        <w:br w:type="textWrapping"/>
+      </w:r>
+      <w:r>
+        <w:rPr>
+          <w:rStyle w:val="StringTok"/>
+        </w:rPr>
+        <w:t xml:space="preserve">  </w:t>
+      </w:r>
+      <w:r>
+        <w:rPr>
+          <w:rStyle w:val="KeywordTok"/>
+        </w:rPr>
+        <w:t xml:space="preserve">theme</w:t>
+      </w:r>
+      <w:r>
+        <w:rPr>
+          <w:rStyle w:val="NormalTok"/>
+        </w:rPr>
+        <w:t xml:space="preserve">(</w:t>
+      </w:r>
+      <w:r>
+        <w:rPr>
+          <w:rStyle w:val="DataTypeTok"/>
+        </w:rPr>
+        <w:t xml:space="preserve">axis.text.x =</w:t>
+      </w:r>
+      <w:r>
+        <w:rPr>
+          <w:rStyle w:val="NormalTok"/>
+        </w:rPr>
+        <w:t xml:space="preserve"> </w:t>
+      </w:r>
+      <w:r>
+        <w:rPr>
+          <w:rStyle w:val="KeywordTok"/>
+        </w:rPr>
+        <w:t xml:space="preserve">element_text</w:t>
+      </w:r>
+      <w:r>
+        <w:rPr>
+          <w:rStyle w:val="NormalTok"/>
+        </w:rPr>
+        <w:t xml:space="preserve">(</w:t>
+      </w:r>
+      <w:r>
+        <w:rPr>
+          <w:rStyle w:val="DataTypeTok"/>
+        </w:rPr>
+        <w:t xml:space="preserve">angle=</w:t>
+      </w:r>
+      <w:r>
+        <w:rPr>
+          <w:rStyle w:val="DecValTok"/>
+        </w:rPr>
+        <w:t xml:space="preserve">65</w:t>
+      </w:r>
+      <w:r>
+        <w:rPr>
+          <w:rStyle w:val="NormalTok"/>
+        </w:rPr>
+        <w:t xml:space="preserve">, </w:t>
+      </w:r>
+      <w:r>
+        <w:rPr>
+          <w:rStyle w:val="DataTypeTok"/>
+        </w:rPr>
+        <w:t xml:space="preserve">vjust=</w:t>
+      </w:r>
+      <w:r>
+        <w:rPr>
+          <w:rStyle w:val="FloatTok"/>
+        </w:rPr>
+        <w:t xml:space="preserve">0.6</w:t>
+      </w:r>
+      <w:r>
+        <w:rPr>
+          <w:rStyle w:val="NormalTok"/>
+        </w:rPr>
+        <w:t xml:space="preserve">)) </w:t>
+      </w:r>
+      <w:r>
+        <w:rPr>
+          <w:rStyle w:val="OperatorTok"/>
+        </w:rPr>
+        <w:t xml:space="preserve">+</w:t>
+      </w:r>
+      <w:r>
+        <w:rPr>
+          <w:rStyle w:val="StringTok"/>
+        </w:rPr>
+        <w:t xml:space="preserve"> </w:t>
+      </w:r>
+      <w:r>
+        <w:br w:type="textWrapping"/>
+      </w:r>
+      <w:r>
+        <w:rPr>
+          <w:rStyle w:val="StringTok"/>
+        </w:rPr>
+        <w:t xml:space="preserve">  </w:t>
+      </w:r>
+      <w:r>
+        <w:rPr>
+          <w:rStyle w:val="KeywordTok"/>
+        </w:rPr>
+        <w:t xml:space="preserve">labs</w:t>
+      </w:r>
+      <w:r>
+        <w:rPr>
+          <w:rStyle w:val="NormalTok"/>
+        </w:rPr>
+        <w:t xml:space="preserve">(</w:t>
+      </w:r>
+      <w:r>
+        <w:rPr>
+          <w:rStyle w:val="DataTypeTok"/>
+        </w:rPr>
+        <w:t xml:space="preserve">title=</w:t>
+      </w:r>
+      <w:r>
+        <w:rPr>
+          <w:rStyle w:val="StringTok"/>
+        </w:rPr>
+        <w:t xml:space="preserve">"Histogram on Economic Status of Georgia Counties"</w:t>
+      </w:r>
+      <w:r>
+        <w:rPr>
+          <w:rStyle w:val="NormalTok"/>
+        </w:rPr>
+        <w:t xml:space="preserve">, </w:t>
+      </w:r>
+      <w:r>
+        <w:br w:type="textWrapping"/>
+      </w:r>
+      <w:r>
+        <w:rPr>
+          <w:rStyle w:val="NormalTok"/>
+        </w:rPr>
+        <w:t xml:space="preserve">       </w:t>
+      </w:r>
+      <w:r>
+        <w:rPr>
+          <w:rStyle w:val="DataTypeTok"/>
+        </w:rPr>
+        <w:t xml:space="preserve">subtitle=</w:t>
+      </w:r>
+      <w:r>
+        <w:rPr>
+          <w:rStyle w:val="StringTok"/>
+        </w:rPr>
+        <w:t xml:space="preserve">"gavote"</w:t>
+      </w:r>
+      <w:r>
+        <w:rPr>
+          <w:rStyle w:val="NormalTok"/>
+        </w:rPr>
+        <w:t xml:space="preserve">) </w:t>
+      </w:r>
+    </w:p>
+    <w:p>
+      <w:pPr>
+        <w:pStyle w:val="FirstParagraph"/>
       </w:pPr>
       <w:r>
         <w:drawing>
@@ -1355,6 +3844,304 @@
           </wp:inline>
         </w:drawing>
       </w:r>
+    </w:p>
+    <w:p>
+      <w:pPr>
+        <w:pStyle w:val="SourceCode"/>
+      </w:pPr>
+      <w:r>
+        <w:rPr>
+          <w:rStyle w:val="NormalTok"/>
+        </w:rPr>
+        <w:t xml:space="preserve">q &lt;-</w:t>
+      </w:r>
+      <w:r>
+        <w:rPr>
+          <w:rStyle w:val="StringTok"/>
+        </w:rPr>
+        <w:t xml:space="preserve"> </w:t>
+      </w:r>
+      <w:r>
+        <w:rPr>
+          <w:rStyle w:val="KeywordTok"/>
+        </w:rPr>
+        <w:t xml:space="preserve">ggplot</w:t>
+      </w:r>
+      <w:r>
+        <w:rPr>
+          <w:rStyle w:val="NormalTok"/>
+        </w:rPr>
+        <w:t xml:space="preserve">(gavote, </w:t>
+      </w:r>
+      <w:r>
+        <w:rPr>
+          <w:rStyle w:val="KeywordTok"/>
+        </w:rPr>
+        <w:t xml:space="preserve">aes</w:t>
+      </w:r>
+      <w:r>
+        <w:rPr>
+          <w:rStyle w:val="NormalTok"/>
+        </w:rPr>
+        <w:t xml:space="preserve">(equip))</w:t>
+      </w:r>
+      <w:r>
+        <w:br w:type="textWrapping"/>
+      </w:r>
+      <w:r>
+        <w:rPr>
+          <w:rStyle w:val="NormalTok"/>
+        </w:rPr>
+        <w:t xml:space="preserve">q </w:t>
+      </w:r>
+      <w:r>
+        <w:rPr>
+          <w:rStyle w:val="OperatorTok"/>
+        </w:rPr>
+        <w:t xml:space="preserve">+</w:t>
+      </w:r>
+      <w:r>
+        <w:rPr>
+          <w:rStyle w:val="StringTok"/>
+        </w:rPr>
+        <w:t xml:space="preserve"> </w:t>
+      </w:r>
+      <w:r>
+        <w:rPr>
+          <w:rStyle w:val="KeywordTok"/>
+        </w:rPr>
+        <w:t xml:space="preserve">geom_bar</w:t>
+      </w:r>
+      <w:r>
+        <w:rPr>
+          <w:rStyle w:val="NormalTok"/>
+        </w:rPr>
+        <w:t xml:space="preserve">(</w:t>
+      </w:r>
+      <w:r>
+        <w:rPr>
+          <w:rStyle w:val="KeywordTok"/>
+        </w:rPr>
+        <w:t xml:space="preserve">aes</w:t>
+      </w:r>
+      <w:r>
+        <w:rPr>
+          <w:rStyle w:val="NormalTok"/>
+        </w:rPr>
+        <w:t xml:space="preserve">(</w:t>
+      </w:r>
+      <w:r>
+        <w:rPr>
+          <w:rStyle w:val="DataTypeTok"/>
+        </w:rPr>
+        <w:t xml:space="preserve">fill=</w:t>
+      </w:r>
+      <w:r>
+        <w:rPr>
+          <w:rStyle w:val="NormalTok"/>
+        </w:rPr>
+        <w:t xml:space="preserve">equip), </w:t>
+      </w:r>
+      <w:r>
+        <w:rPr>
+          <w:rStyle w:val="DataTypeTok"/>
+        </w:rPr>
+        <w:t xml:space="preserve">width =</w:t>
+      </w:r>
+      <w:r>
+        <w:rPr>
+          <w:rStyle w:val="NormalTok"/>
+        </w:rPr>
+        <w:t xml:space="preserve"> </w:t>
+      </w:r>
+      <w:r>
+        <w:rPr>
+          <w:rStyle w:val="FloatTok"/>
+        </w:rPr>
+        <w:t xml:space="preserve">0.5</w:t>
+      </w:r>
+      <w:r>
+        <w:rPr>
+          <w:rStyle w:val="NormalTok"/>
+        </w:rPr>
+        <w:t xml:space="preserve">) </w:t>
+      </w:r>
+      <w:r>
+        <w:rPr>
+          <w:rStyle w:val="OperatorTok"/>
+        </w:rPr>
+        <w:t xml:space="preserve">+</w:t>
+      </w:r>
+      <w:r>
+        <w:rPr>
+          <w:rStyle w:val="StringTok"/>
+        </w:rPr>
+        <w:t xml:space="preserve"> </w:t>
+      </w:r>
+      <w:r>
+        <w:br w:type="textWrapping"/>
+      </w:r>
+      <w:r>
+        <w:rPr>
+          <w:rStyle w:val="StringTok"/>
+        </w:rPr>
+        <w:t xml:space="preserve">  </w:t>
+      </w:r>
+      <w:r>
+        <w:rPr>
+          <w:rStyle w:val="KeywordTok"/>
+        </w:rPr>
+        <w:t xml:space="preserve">theme</w:t>
+      </w:r>
+      <w:r>
+        <w:rPr>
+          <w:rStyle w:val="NormalTok"/>
+        </w:rPr>
+        <w:t xml:space="preserve">(</w:t>
+      </w:r>
+      <w:r>
+        <w:rPr>
+          <w:rStyle w:val="DataTypeTok"/>
+        </w:rPr>
+        <w:t xml:space="preserve">axis.text.x =</w:t>
+      </w:r>
+      <w:r>
+        <w:rPr>
+          <w:rStyle w:val="NormalTok"/>
+        </w:rPr>
+        <w:t xml:space="preserve"> </w:t>
+      </w:r>
+      <w:r>
+        <w:rPr>
+          <w:rStyle w:val="KeywordTok"/>
+        </w:rPr>
+        <w:t xml:space="preserve">element_text</w:t>
+      </w:r>
+      <w:r>
+        <w:rPr>
+          <w:rStyle w:val="NormalTok"/>
+        </w:rPr>
+        <w:t xml:space="preserve">(</w:t>
+      </w:r>
+      <w:r>
+        <w:rPr>
+          <w:rStyle w:val="DataTypeTok"/>
+        </w:rPr>
+        <w:t xml:space="preserve">angle=</w:t>
+      </w:r>
+      <w:r>
+        <w:rPr>
+          <w:rStyle w:val="DecValTok"/>
+        </w:rPr>
+        <w:t xml:space="preserve">65</w:t>
+      </w:r>
+      <w:r>
+        <w:rPr>
+          <w:rStyle w:val="NormalTok"/>
+        </w:rPr>
+        <w:t xml:space="preserve">, </w:t>
+      </w:r>
+      <w:r>
+        <w:rPr>
+          <w:rStyle w:val="DataTypeTok"/>
+        </w:rPr>
+        <w:t xml:space="preserve">vjust=</w:t>
+      </w:r>
+      <w:r>
+        <w:rPr>
+          <w:rStyle w:val="FloatTok"/>
+        </w:rPr>
+        <w:t xml:space="preserve">0.6</w:t>
+      </w:r>
+      <w:r>
+        <w:rPr>
+          <w:rStyle w:val="NormalTok"/>
+        </w:rPr>
+        <w:t xml:space="preserve">)) </w:t>
+      </w:r>
+      <w:r>
+        <w:rPr>
+          <w:rStyle w:val="OperatorTok"/>
+        </w:rPr>
+        <w:t xml:space="preserve">+</w:t>
+      </w:r>
+      <w:r>
+        <w:rPr>
+          <w:rStyle w:val="StringTok"/>
+        </w:rPr>
+        <w:t xml:space="preserve"> </w:t>
+      </w:r>
+      <w:r>
+        <w:br w:type="textWrapping"/>
+      </w:r>
+      <w:r>
+        <w:rPr>
+          <w:rStyle w:val="StringTok"/>
+        </w:rPr>
+        <w:t xml:space="preserve">  </w:t>
+      </w:r>
+      <w:r>
+        <w:rPr>
+          <w:rStyle w:val="KeywordTok"/>
+        </w:rPr>
+        <w:t xml:space="preserve">labs</w:t>
+      </w:r>
+      <w:r>
+        <w:rPr>
+          <w:rStyle w:val="NormalTok"/>
+        </w:rPr>
+        <w:t xml:space="preserve">(</w:t>
+      </w:r>
+      <w:r>
+        <w:rPr>
+          <w:rStyle w:val="DataTypeTok"/>
+        </w:rPr>
+        <w:t xml:space="preserve">title=</w:t>
+      </w:r>
+      <w:r>
+        <w:rPr>
+          <w:rStyle w:val="StringTok"/>
+        </w:rPr>
+        <w:t xml:space="preserve">"Histogram on Voting Equipment used by Georgia Counties"</w:t>
+      </w:r>
+      <w:r>
+        <w:rPr>
+          <w:rStyle w:val="NormalTok"/>
+        </w:rPr>
+        <w:t xml:space="preserve">, </w:t>
+      </w:r>
+      <w:r>
+        <w:br w:type="textWrapping"/>
+      </w:r>
+      <w:r>
+        <w:rPr>
+          <w:rStyle w:val="NormalTok"/>
+        </w:rPr>
+        <w:t xml:space="preserve">       </w:t>
+      </w:r>
+      <w:r>
+        <w:rPr>
+          <w:rStyle w:val="DataTypeTok"/>
+        </w:rPr>
+        <w:t xml:space="preserve">subtitle=</w:t>
+      </w:r>
+      <w:r>
+        <w:rPr>
+          <w:rStyle w:val="StringTok"/>
+        </w:rPr>
+        <w:t xml:space="preserve">"gavote"</w:t>
+      </w:r>
+      <w:r>
+        <w:rPr>
+          <w:rStyle w:val="NormalTok"/>
+        </w:rPr>
+        <w:t xml:space="preserve">)</w:t>
+      </w:r>
+    </w:p>
+    <w:p>
+      <w:pPr>
+        <w:pStyle w:val="FirstParagraph"/>
+      </w:pPr>
       <w:r>
         <w:drawing>
           <wp:inline>
@@ -1397,6 +4184,313 @@
           </wp:inline>
         </w:drawing>
       </w:r>
+    </w:p>
+    <w:p>
+      <w:pPr>
+        <w:pStyle w:val="SourceCode"/>
+      </w:pPr>
+      <w:r>
+        <w:rPr>
+          <w:rStyle w:val="CommentTok"/>
+        </w:rPr>
+        <w:t xml:space="preserve"># Histogram on a Categorical variable</w:t>
+      </w:r>
+      <w:r>
+        <w:br w:type="textWrapping"/>
+      </w:r>
+      <w:r>
+        <w:rPr>
+          <w:rStyle w:val="NormalTok"/>
+        </w:rPr>
+        <w:t xml:space="preserve">r &lt;-</w:t>
+      </w:r>
+      <w:r>
+        <w:rPr>
+          <w:rStyle w:val="StringTok"/>
+        </w:rPr>
+        <w:t xml:space="preserve"> </w:t>
+      </w:r>
+      <w:r>
+        <w:rPr>
+          <w:rStyle w:val="KeywordTok"/>
+        </w:rPr>
+        <w:t xml:space="preserve">ggplot</w:t>
+      </w:r>
+      <w:r>
+        <w:rPr>
+          <w:rStyle w:val="NormalTok"/>
+        </w:rPr>
+        <w:t xml:space="preserve">(gavote, </w:t>
+      </w:r>
+      <w:r>
+        <w:rPr>
+          <w:rStyle w:val="KeywordTok"/>
+        </w:rPr>
+        <w:t xml:space="preserve">aes</w:t>
+      </w:r>
+      <w:r>
+        <w:rPr>
+          <w:rStyle w:val="NormalTok"/>
+        </w:rPr>
+        <w:t xml:space="preserve">(econ))</w:t>
+      </w:r>
+      <w:r>
+        <w:br w:type="textWrapping"/>
+      </w:r>
+      <w:r>
+        <w:rPr>
+          <w:rStyle w:val="NormalTok"/>
+        </w:rPr>
+        <w:t xml:space="preserve">r </w:t>
+      </w:r>
+      <w:r>
+        <w:rPr>
+          <w:rStyle w:val="OperatorTok"/>
+        </w:rPr>
+        <w:t xml:space="preserve">+</w:t>
+      </w:r>
+      <w:r>
+        <w:rPr>
+          <w:rStyle w:val="StringTok"/>
+        </w:rPr>
+        <w:t xml:space="preserve"> </w:t>
+      </w:r>
+      <w:r>
+        <w:rPr>
+          <w:rStyle w:val="KeywordTok"/>
+        </w:rPr>
+        <w:t xml:space="preserve">geom_bar</w:t>
+      </w:r>
+      <w:r>
+        <w:rPr>
+          <w:rStyle w:val="NormalTok"/>
+        </w:rPr>
+        <w:t xml:space="preserve">(</w:t>
+      </w:r>
+      <w:r>
+        <w:rPr>
+          <w:rStyle w:val="KeywordTok"/>
+        </w:rPr>
+        <w:t xml:space="preserve">aes</w:t>
+      </w:r>
+      <w:r>
+        <w:rPr>
+          <w:rStyle w:val="NormalTok"/>
+        </w:rPr>
+        <w:t xml:space="preserve">(</w:t>
+      </w:r>
+      <w:r>
+        <w:rPr>
+          <w:rStyle w:val="DataTypeTok"/>
+        </w:rPr>
+        <w:t xml:space="preserve">fill=</w:t>
+      </w:r>
+      <w:r>
+        <w:rPr>
+          <w:rStyle w:val="NormalTok"/>
+        </w:rPr>
+        <w:t xml:space="preserve">equip), </w:t>
+      </w:r>
+      <w:r>
+        <w:rPr>
+          <w:rStyle w:val="DataTypeTok"/>
+        </w:rPr>
+        <w:t xml:space="preserve">width =</w:t>
+      </w:r>
+      <w:r>
+        <w:rPr>
+          <w:rStyle w:val="NormalTok"/>
+        </w:rPr>
+        <w:t xml:space="preserve"> </w:t>
+      </w:r>
+      <w:r>
+        <w:rPr>
+          <w:rStyle w:val="FloatTok"/>
+        </w:rPr>
+        <w:t xml:space="preserve">0.5</w:t>
+      </w:r>
+      <w:r>
+        <w:rPr>
+          <w:rStyle w:val="NormalTok"/>
+        </w:rPr>
+        <w:t xml:space="preserve">) </w:t>
+      </w:r>
+      <w:r>
+        <w:rPr>
+          <w:rStyle w:val="OperatorTok"/>
+        </w:rPr>
+        <w:t xml:space="preserve">+</w:t>
+      </w:r>
+      <w:r>
+        <w:rPr>
+          <w:rStyle w:val="StringTok"/>
+        </w:rPr>
+        <w:t xml:space="preserve"> </w:t>
+      </w:r>
+      <w:r>
+        <w:br w:type="textWrapping"/>
+      </w:r>
+      <w:r>
+        <w:rPr>
+          <w:rStyle w:val="StringTok"/>
+        </w:rPr>
+        <w:t xml:space="preserve">  </w:t>
+      </w:r>
+      <w:r>
+        <w:rPr>
+          <w:rStyle w:val="KeywordTok"/>
+        </w:rPr>
+        <w:t xml:space="preserve">theme</w:t>
+      </w:r>
+      <w:r>
+        <w:rPr>
+          <w:rStyle w:val="NormalTok"/>
+        </w:rPr>
+        <w:t xml:space="preserve">(</w:t>
+      </w:r>
+      <w:r>
+        <w:rPr>
+          <w:rStyle w:val="DataTypeTok"/>
+        </w:rPr>
+        <w:t xml:space="preserve">axis.text.x =</w:t>
+      </w:r>
+      <w:r>
+        <w:rPr>
+          <w:rStyle w:val="NormalTok"/>
+        </w:rPr>
+        <w:t xml:space="preserve"> </w:t>
+      </w:r>
+      <w:r>
+        <w:rPr>
+          <w:rStyle w:val="KeywordTok"/>
+        </w:rPr>
+        <w:t xml:space="preserve">element_text</w:t>
+      </w:r>
+      <w:r>
+        <w:rPr>
+          <w:rStyle w:val="NormalTok"/>
+        </w:rPr>
+        <w:t xml:space="preserve">(</w:t>
+      </w:r>
+      <w:r>
+        <w:rPr>
+          <w:rStyle w:val="DataTypeTok"/>
+        </w:rPr>
+        <w:t xml:space="preserve">angle=</w:t>
+      </w:r>
+      <w:r>
+        <w:rPr>
+          <w:rStyle w:val="DecValTok"/>
+        </w:rPr>
+        <w:t xml:space="preserve">65</w:t>
+      </w:r>
+      <w:r>
+        <w:rPr>
+          <w:rStyle w:val="NormalTok"/>
+        </w:rPr>
+        <w:t xml:space="preserve">, </w:t>
+      </w:r>
+      <w:r>
+        <w:rPr>
+          <w:rStyle w:val="DataTypeTok"/>
+        </w:rPr>
+        <w:t xml:space="preserve">vjust=</w:t>
+      </w:r>
+      <w:r>
+        <w:rPr>
+          <w:rStyle w:val="FloatTok"/>
+        </w:rPr>
+        <w:t xml:space="preserve">0.6</w:t>
+      </w:r>
+      <w:r>
+        <w:rPr>
+          <w:rStyle w:val="NormalTok"/>
+        </w:rPr>
+        <w:t xml:space="preserve">)) </w:t>
+      </w:r>
+      <w:r>
+        <w:rPr>
+          <w:rStyle w:val="OperatorTok"/>
+        </w:rPr>
+        <w:t xml:space="preserve">+</w:t>
+      </w:r>
+      <w:r>
+        <w:rPr>
+          <w:rStyle w:val="StringTok"/>
+        </w:rPr>
+        <w:t xml:space="preserve"> </w:t>
+      </w:r>
+      <w:r>
+        <w:br w:type="textWrapping"/>
+      </w:r>
+      <w:r>
+        <w:rPr>
+          <w:rStyle w:val="StringTok"/>
+        </w:rPr>
+        <w:t xml:space="preserve">  </w:t>
+      </w:r>
+      <w:r>
+        <w:rPr>
+          <w:rStyle w:val="KeywordTok"/>
+        </w:rPr>
+        <w:t xml:space="preserve">labs</w:t>
+      </w:r>
+      <w:r>
+        <w:rPr>
+          <w:rStyle w:val="NormalTok"/>
+        </w:rPr>
+        <w:t xml:space="preserve">(</w:t>
+      </w:r>
+      <w:r>
+        <w:rPr>
+          <w:rStyle w:val="DataTypeTok"/>
+        </w:rPr>
+        <w:t xml:space="preserve">title=</w:t>
+      </w:r>
+      <w:r>
+        <w:rPr>
+          <w:rStyle w:val="StringTok"/>
+        </w:rPr>
+        <w:t xml:space="preserve">"Histogram Showing Relationship Between Economic Status and Voting Equipment"</w:t>
+      </w:r>
+      <w:r>
+        <w:rPr>
+          <w:rStyle w:val="NormalTok"/>
+        </w:rPr>
+        <w:t xml:space="preserve">, </w:t>
+      </w:r>
+      <w:r>
+        <w:br w:type="textWrapping"/>
+      </w:r>
+      <w:r>
+        <w:rPr>
+          <w:rStyle w:val="NormalTok"/>
+        </w:rPr>
+        <w:t xml:space="preserve">       </w:t>
+      </w:r>
+      <w:r>
+        <w:rPr>
+          <w:rStyle w:val="DataTypeTok"/>
+        </w:rPr>
+        <w:t xml:space="preserve">subtitle=</w:t>
+      </w:r>
+      <w:r>
+        <w:rPr>
+          <w:rStyle w:val="StringTok"/>
+        </w:rPr>
+        <w:t xml:space="preserve">"Voting Equipment Across Economic Status"</w:t>
+      </w:r>
+      <w:r>
+        <w:rPr>
+          <w:rStyle w:val="NormalTok"/>
+        </w:rPr>
+        <w:t xml:space="preserve">) </w:t>
+      </w:r>
+    </w:p>
+    <w:p>
+      <w:pPr>
+        <w:pStyle w:val="FirstParagraph"/>
+      </w:pPr>
       <w:r>
         <w:drawing>
           <wp:inline>
@@ -2534,6 +5628,65 @@
       </w:pPr>
       <w:r>
         <w:t xml:space="preserve">Overall, the predictors in this model are statistically significant. However, many of our regression diagnostics do not pass so the linearity of this relationship is in question. This is expected, as many situations within the social sciences (in which politics is included) are not very linear in their relationship.</w:t>
+      </w:r>
+    </w:p>
+    <w:p>
+      <w:pPr>
+        <w:pStyle w:val="SourceCode"/>
+      </w:pPr>
+      <w:r>
+        <w:rPr>
+          <w:rStyle w:val="NormalTok"/>
+        </w:rPr>
+        <w:t xml:space="preserve">## Prediction equation coefficient</w:t>
+      </w:r>
+      <w:r>
+        <w:br w:type="textWrapping"/>
+      </w:r>
+      <w:r>
+        <w:rPr>
+          <w:rStyle w:val="NormalTok"/>
+        </w:rPr>
+        <w:t xml:space="preserve">bHat &lt;-</w:t>
+      </w:r>
+      <w:r>
+        <w:rPr>
+          <w:rStyle w:val="StringTok"/>
+        </w:rPr>
+        <w:t xml:space="preserve"> </w:t>
+      </w:r>
+      <w:r>
+        <w:rPr>
+          <w:rStyle w:val="KeywordTok"/>
+        </w:rPr>
+        <w:t xml:space="preserve">coef</w:t>
+      </w:r>
+      <w:r>
+        <w:rPr>
+          <w:rStyle w:val="NormalTok"/>
+        </w:rPr>
+        <w:t xml:space="preserve">(stepwise_lm_</w:t>
+      </w:r>
+      <w:r>
+        <w:rPr>
+          <w:rStyle w:val="DecValTok"/>
+        </w:rPr>
+        <w:t xml:space="preserve">2</w:t>
+      </w:r>
+      <w:r>
+        <w:rPr>
+          <w:rStyle w:val="NormalTok"/>
+        </w:rPr>
+        <w:t xml:space="preserve">)</w:t>
+      </w:r>
+      <w:r>
+        <w:br w:type="textWrapping"/>
+      </w:r>
+      <w:r>
+        <w:rPr>
+          <w:rStyle w:val="NormalTok"/>
+        </w:rPr>
+        <w:t xml:space="preserve">bHat</w:t>
       </w:r>
     </w:p>
     <w:p>
@@ -3727,6 +6880,44 @@
       </w:pPr>
       <w:r>
         <w:rPr>
+          <w:rStyle w:val="NormalTok"/>
+        </w:rPr>
+        <w:t xml:space="preserve">########  OLS fit (Frequentist Inference)</w:t>
+      </w:r>
+      <w:r>
+        <w:br w:type="textWrapping"/>
+      </w:r>
+      <w:r>
+        <w:rPr>
+          <w:rStyle w:val="KeywordTok"/>
+        </w:rPr>
+        <w:t xml:space="preserve">summary</w:t>
+      </w:r>
+      <w:r>
+        <w:rPr>
+          <w:rStyle w:val="NormalTok"/>
+        </w:rPr>
+        <w:t xml:space="preserve">(stepwise_lm_</w:t>
+      </w:r>
+      <w:r>
+        <w:rPr>
+          <w:rStyle w:val="DecValTok"/>
+        </w:rPr>
+        <w:t xml:space="preserve">2</w:t>
+      </w:r>
+      <w:r>
+        <w:rPr>
+          <w:rStyle w:val="NormalTok"/>
+        </w:rPr>
+        <w:t xml:space="preserve">)</w:t>
+      </w:r>
+    </w:p>
+    <w:p>
+      <w:pPr>
+        <w:pStyle w:val="SourceCode"/>
+      </w:pPr>
+      <w:r>
+        <w:rPr>
           <w:rStyle w:val="VerbatimChar"/>
         </w:rPr>
         <w:t xml:space="preserve">## </w:t>
@@ -3964,6 +7155,65 @@
           <w:rStyle w:val="VerbatimChar"/>
         </w:rPr>
         <w:t xml:space="preserve">## F-statistic: 12.81 on 9 and 148 DF,  p-value: 6.066e-15</w:t>
+      </w:r>
+    </w:p>
+    <w:p>
+      <w:pPr>
+        <w:pStyle w:val="SourceCode"/>
+      </w:pPr>
+      <w:r>
+        <w:rPr>
+          <w:rStyle w:val="NormalTok"/>
+        </w:rPr>
+        <w:t xml:space="preserve">## Coefficients of Prediction equations</w:t>
+      </w:r>
+      <w:r>
+        <w:br w:type="textWrapping"/>
+      </w:r>
+      <w:r>
+        <w:rPr>
+          <w:rStyle w:val="NormalTok"/>
+        </w:rPr>
+        <w:t xml:space="preserve">bHat=</w:t>
+      </w:r>
+      <w:r>
+        <w:rPr>
+          <w:rStyle w:val="StringTok"/>
+        </w:rPr>
+        <w:t xml:space="preserve"> </w:t>
+      </w:r>
+      <w:r>
+        <w:rPr>
+          <w:rStyle w:val="KeywordTok"/>
+        </w:rPr>
+        <w:t xml:space="preserve">coef</w:t>
+      </w:r>
+      <w:r>
+        <w:rPr>
+          <w:rStyle w:val="NormalTok"/>
+        </w:rPr>
+        <w:t xml:space="preserve">(stepwise_lm_</w:t>
+      </w:r>
+      <w:r>
+        <w:rPr>
+          <w:rStyle w:val="DecValTok"/>
+        </w:rPr>
+        <w:t xml:space="preserve">2</w:t>
+      </w:r>
+      <w:r>
+        <w:rPr>
+          <w:rStyle w:val="NormalTok"/>
+        </w:rPr>
+        <w:t xml:space="preserve">)</w:t>
+      </w:r>
+      <w:r>
+        <w:br w:type="textWrapping"/>
+      </w:r>
+      <w:r>
+        <w:rPr>
+          <w:rStyle w:val="NormalTok"/>
+        </w:rPr>
+        <w:t xml:space="preserve">bHat</w:t>
       </w:r>
     </w:p>
     <w:p>
@@ -10305,52 +13555,52 @@
         <w:rPr>
           <w:rStyle w:val="VerbatimChar"/>
         </w:rPr>
-        <w:t xml:space="preserve">##  Min.   :-0.0020758   Min.   :-2.020e-03   Min.   :-3.078e-03  </w:t>
-      </w:r>
-      <w:r>
-        <w:br w:type="textWrapping"/>
-      </w:r>
-      <w:r>
-        <w:rPr>
-          <w:rStyle w:val="VerbatimChar"/>
-        </w:rPr>
-        <w:t xml:space="preserve">##  1st Qu.:-0.0004580   1st Qu.:-3.082e-04   1st Qu.:-5.845e-04  </w:t>
-      </w:r>
-      <w:r>
-        <w:br w:type="textWrapping"/>
-      </w:r>
-      <w:r>
-        <w:rPr>
-          <w:rStyle w:val="VerbatimChar"/>
-        </w:rPr>
-        <w:t xml:space="preserve">##  Median :-0.0001102   Median : 3.608e-05   Median :-9.534e-05  </w:t>
-      </w:r>
-      <w:r>
-        <w:br w:type="textWrapping"/>
-      </w:r>
-      <w:r>
-        <w:rPr>
-          <w:rStyle w:val="VerbatimChar"/>
-        </w:rPr>
-        <w:t xml:space="preserve">##  Mean   :-0.0001036   Mean   : 3.802e-05   Mean   :-9.628e-05  </w:t>
-      </w:r>
-      <w:r>
-        <w:br w:type="textWrapping"/>
-      </w:r>
-      <w:r>
-        <w:rPr>
-          <w:rStyle w:val="VerbatimChar"/>
-        </w:rPr>
-        <w:t xml:space="preserve">##  3rd Qu.: 0.0002461   3rd Qu.: 3.932e-04   3rd Qu.: 3.842e-04  </w:t>
-      </w:r>
-      <w:r>
-        <w:br w:type="textWrapping"/>
-      </w:r>
-      <w:r>
-        <w:rPr>
-          <w:rStyle w:val="VerbatimChar"/>
-        </w:rPr>
-        <w:t xml:space="preserve">##  Max.   : 0.0019052   Max.   : 2.152e-03   Max.   : 2.501e-03  </w:t>
+        <w:t xml:space="preserve">##  Min.   :-1.856e-03   Min.   :-1.899e-03   Min.   :-2.897e-03  </w:t>
+      </w:r>
+      <w:r>
+        <w:br w:type="textWrapping"/>
+      </w:r>
+      <w:r>
+        <w:rPr>
+          <w:rStyle w:val="VerbatimChar"/>
+        </w:rPr>
+        <w:t xml:space="preserve">##  1st Qu.:-3.793e-04   1st Qu.:-3.491e-04   1st Qu.:-5.005e-04  </w:t>
+      </w:r>
+      <w:r>
+        <w:br w:type="textWrapping"/>
+      </w:r>
+      <w:r>
+        <w:rPr>
+          <w:rStyle w:val="VerbatimChar"/>
+        </w:rPr>
+        <w:t xml:space="preserve">##  Median :-1.295e-05   Median : 3.493e-06   Median :-9.662e-06  </w:t>
+      </w:r>
+      <w:r>
+        <w:br w:type="textWrapping"/>
+      </w:r>
+      <w:r>
+        <w:rPr>
+          <w:rStyle w:val="VerbatimChar"/>
+        </w:rPr>
+        <w:t xml:space="preserve">##  Mean   :-1.953e-05   Mean   : 4.161e-06   Mean   :-1.058e-05  </w:t>
+      </w:r>
+      <w:r>
+        <w:br w:type="textWrapping"/>
+      </w:r>
+      <w:r>
+        <w:rPr>
+          <w:rStyle w:val="VerbatimChar"/>
+        </w:rPr>
+        <w:t xml:space="preserve">##  3rd Qu.: 3.400e-04   3rd Qu.: 3.571e-04   3rd Qu.: 4.756e-04  </w:t>
+      </w:r>
+      <w:r>
+        <w:br w:type="textWrapping"/>
+      </w:r>
+      <w:r>
+        <w:rPr>
+          <w:rStyle w:val="VerbatimChar"/>
+        </w:rPr>
+        <w:t xml:space="preserve">##  Max.   : 1.760e-03   Max.   : 2.132e-03   Max.   : 3.296e-03  </w:t>
       </w:r>
       <w:r>
         <w:br w:type="textWrapping"/>
@@ -10368,52 +13618,52 @@
         <w:rPr>
           <w:rStyle w:val="VerbatimChar"/>
         </w:rPr>
-        <w:t xml:space="preserve">##  Min.   :-7.321e-03   Min.   :-2.952e-03   Min.   :-0.0020966  </w:t>
-      </w:r>
-      <w:r>
-        <w:br w:type="textWrapping"/>
-      </w:r>
-      <w:r>
-        <w:rPr>
-          <w:rStyle w:val="VerbatimChar"/>
-        </w:rPr>
-        <w:t xml:space="preserve">##  1st Qu.:-1.250e-03   1st Qu.:-4.239e-04   1st Qu.:-0.0004643  </w:t>
-      </w:r>
-      <w:r>
-        <w:br w:type="textWrapping"/>
-      </w:r>
-      <w:r>
-        <w:rPr>
-          <w:rStyle w:val="VerbatimChar"/>
-        </w:rPr>
-        <w:t xml:space="preserve">##  Median : 3.011e-05   Median : 8.657e-05   Median :-0.0001206  </w:t>
-      </w:r>
-      <w:r>
-        <w:br w:type="textWrapping"/>
-      </w:r>
-      <w:r>
-        <w:rPr>
-          <w:rStyle w:val="VerbatimChar"/>
-        </w:rPr>
-        <w:t xml:space="preserve">##  Mean   : 1.035e-05   Mean   : 9.054e-05   Mean   :-0.0001258  </w:t>
-      </w:r>
-      <w:r>
-        <w:br w:type="textWrapping"/>
-      </w:r>
-      <w:r>
-        <w:rPr>
-          <w:rStyle w:val="VerbatimChar"/>
-        </w:rPr>
-        <w:t xml:space="preserve">##  3rd Qu.: 1.277e-03   3rd Qu.: 6.103e-04   3rd Qu.: 0.0002092  </w:t>
-      </w:r>
-      <w:r>
-        <w:br w:type="textWrapping"/>
-      </w:r>
-      <w:r>
-        <w:rPr>
-          <w:rStyle w:val="VerbatimChar"/>
-        </w:rPr>
-        <w:t xml:space="preserve">##  Max.   : 8.266e-03   Max.   : 3.080e-03   Max.   : 0.0016659  </w:t>
+        <w:t xml:space="preserve">##  Min.   :-7.171e-03   Min.   :-2.921e-03   Min.   :-2.116e-03  </w:t>
+      </w:r>
+      <w:r>
+        <w:br w:type="textWrapping"/>
+      </w:r>
+      <w:r>
+        <w:rPr>
+          <w:rStyle w:val="VerbatimChar"/>
+        </w:rPr>
+        <w:t xml:space="preserve">##  1st Qu.:-1.251e-03   1st Qu.:-5.067e-04   1st Qu.:-3.701e-04  </w:t>
+      </w:r>
+      <w:r>
+        <w:br w:type="textWrapping"/>
+      </w:r>
+      <w:r>
+        <w:rPr>
+          <w:rStyle w:val="VerbatimChar"/>
+        </w:rPr>
+        <w:t xml:space="preserve">##  Median : 2.040e-07   Median : 1.227e-05   Median :-3.402e-05  </w:t>
+      </w:r>
+      <w:r>
+        <w:br w:type="textWrapping"/>
+      </w:r>
+      <w:r>
+        <w:rPr>
+          <w:rStyle w:val="VerbatimChar"/>
+        </w:rPr>
+        <w:t xml:space="preserve">##  Mean   : 5.787e-06   Mean   : 8.261e-06   Mean   :-3.346e-05  </w:t>
+      </w:r>
+      <w:r>
+        <w:br w:type="textWrapping"/>
+      </w:r>
+      <w:r>
+        <w:rPr>
+          <w:rStyle w:val="VerbatimChar"/>
+        </w:rPr>
+        <w:t xml:space="preserve">##  3rd Qu.: 1.262e-03   3rd Qu.: 5.417e-04   3rd Qu.: 3.040e-04  </w:t>
+      </w:r>
+      <w:r>
+        <w:br w:type="textWrapping"/>
+      </w:r>
+      <w:r>
+        <w:rPr>
+          <w:rStyle w:val="VerbatimChar"/>
+        </w:rPr>
+        <w:t xml:space="preserve">##  Max.   : 9.375e-03   Max.   : 2.898e-03   Max.   : 1.796e-03  </w:t>
       </w:r>
       <w:r>
         <w:br w:type="textWrapping"/>
@@ -10431,52 +13681,52 @@
         <w:rPr>
           <w:rStyle w:val="VerbatimChar"/>
         </w:rPr>
-        <w:t xml:space="preserve">##  Min.   :-0.0030370   Min.   :-7.767e-08   Min.   :-1.043e-07  </w:t>
-      </w:r>
-      <w:r>
-        <w:br w:type="textWrapping"/>
-      </w:r>
-      <w:r>
-        <w:rPr>
-          <w:rStyle w:val="VerbatimChar"/>
-        </w:rPr>
-        <w:t xml:space="preserve">##  1st Qu.:-0.0003129   1st Qu.: 6.674e-07   1st Qu.: 6.245e-07  </w:t>
-      </w:r>
-      <w:r>
-        <w:br w:type="textWrapping"/>
-      </w:r>
-      <w:r>
-        <w:rPr>
-          <w:rStyle w:val="VerbatimChar"/>
-        </w:rPr>
-        <w:t xml:space="preserve">##  Median : 0.0002469   Median : 8.333e-07   Median : 7.890e-07  </w:t>
-      </w:r>
-      <w:r>
-        <w:br w:type="textWrapping"/>
-      </w:r>
-      <w:r>
-        <w:rPr>
-          <w:rStyle w:val="VerbatimChar"/>
-        </w:rPr>
-        <w:t xml:space="preserve">##  Mean   : 0.0002447   Mean   : 8.494e-07   Mean   : 8.016e-07  </w:t>
-      </w:r>
-      <w:r>
-        <w:br w:type="textWrapping"/>
-      </w:r>
-      <w:r>
-        <w:rPr>
-          <w:rStyle w:val="VerbatimChar"/>
-        </w:rPr>
-        <w:t xml:space="preserve">##  3rd Qu.: 0.0008070   3rd Qu.: 1.157e-06   3rd Qu.: 1.092e-06  </w:t>
-      </w:r>
-      <w:r>
-        <w:br w:type="textWrapping"/>
-      </w:r>
-      <w:r>
-        <w:rPr>
-          <w:rStyle w:val="VerbatimChar"/>
-        </w:rPr>
-        <w:t xml:space="preserve">##  Max.   : 0.0037688   Max.   : 1.553e-06   Max.   : 1.485e-06  </w:t>
+        <w:t xml:space="preserve">##  Min.   :-3.084e-03   Min.   :-5.038e-07   Min.   :-4.834e-07  </w:t>
+      </w:r>
+      <w:r>
+        <w:br w:type="textWrapping"/>
+      </w:r>
+      <w:r>
+        <w:rPr>
+          <w:rStyle w:val="VerbatimChar"/>
+        </w:rPr>
+        <w:t xml:space="preserve">##  1st Qu.:-5.288e-04   1st Qu.:-1.116e-07   1st Qu.:-1.046e-07  </w:t>
+      </w:r>
+      <w:r>
+        <w:br w:type="textWrapping"/>
+      </w:r>
+      <w:r>
+        <w:rPr>
+          <w:rStyle w:val="VerbatimChar"/>
+        </w:rPr>
+        <w:t xml:space="preserve">##  Median : 2.581e-05   Median : 7.244e-08   Median : 6.778e-08  </w:t>
+      </w:r>
+      <w:r>
+        <w:br w:type="textWrapping"/>
+      </w:r>
+      <w:r>
+        <w:rPr>
+          <w:rStyle w:val="VerbatimChar"/>
+        </w:rPr>
+        <w:t xml:space="preserve">##  Mean   : 2.426e-05   Mean   : 9.178e-08   Mean   : 8.619e-08  </w:t>
+      </w:r>
+      <w:r>
+        <w:br w:type="textWrapping"/>
+      </w:r>
+      <w:r>
+        <w:rPr>
+          <w:rStyle w:val="VerbatimChar"/>
+        </w:rPr>
+        <w:t xml:space="preserve">##  3rd Qu.: 5.780e-04   3rd Qu.: 2.856e-07   3rd Qu.: 2.643e-07  </w:t>
+      </w:r>
+      <w:r>
+        <w:br w:type="textWrapping"/>
+      </w:r>
+      <w:r>
+        <w:rPr>
+          <w:rStyle w:val="VerbatimChar"/>
+        </w:rPr>
+        <w:t xml:space="preserve">##  Max.   : 3.307e-03   Max.   : 8.359e-07   Max.   : 7.925e-07  </w:t>
       </w:r>
       <w:r>
         <w:br w:type="textWrapping"/>
@@ -10494,52 +13744,52 @@
         <w:rPr>
           <w:rStyle w:val="VerbatimChar"/>
         </w:rPr>
-        <w:t xml:space="preserve">##  Min.   :-1.423e-06   Min.   :0.9628  </w:t>
-      </w:r>
-      <w:r>
-        <w:br w:type="textWrapping"/>
-      </w:r>
-      <w:r>
-        <w:rPr>
-          <w:rStyle w:val="VerbatimChar"/>
-        </w:rPr>
-        <w:t xml:space="preserve">##  1st Qu.:-1.069e-06   1st Qu.:0.9981  </w:t>
-      </w:r>
-      <w:r>
-        <w:br w:type="textWrapping"/>
-      </w:r>
-      <w:r>
-        <w:rPr>
-          <w:rStyle w:val="VerbatimChar"/>
-        </w:rPr>
-        <w:t xml:space="preserve">##  Median :-7.666e-07   Median :1.0050  </w:t>
-      </w:r>
-      <w:r>
-        <w:br w:type="textWrapping"/>
-      </w:r>
-      <w:r>
-        <w:rPr>
-          <w:rStyle w:val="VerbatimChar"/>
-        </w:rPr>
-        <w:t xml:space="preserve">##  Mean   :-7.834e-07   Mean   :1.0051  </w:t>
-      </w:r>
-      <w:r>
-        <w:br w:type="textWrapping"/>
-      </w:r>
-      <w:r>
-        <w:rPr>
-          <w:rStyle w:val="VerbatimChar"/>
-        </w:rPr>
-        <w:t xml:space="preserve">##  3rd Qu.:-6.137e-07   3rd Qu.:1.0120  </w:t>
-      </w:r>
-      <w:r>
-        <w:br w:type="textWrapping"/>
-      </w:r>
-      <w:r>
-        <w:rPr>
-          <w:rStyle w:val="VerbatimChar"/>
-        </w:rPr>
-        <w:t xml:space="preserve">##  Max.   : 7.016e-08   Max.   :1.0410</w:t>
+        <w:t xml:space="preserve">##  Min.   :-7.496e-07   Min.   :0.9637  </w:t>
+      </w:r>
+      <w:r>
+        <w:br w:type="textWrapping"/>
+      </w:r>
+      <w:r>
+        <w:rPr>
+          <w:rStyle w:val="VerbatimChar"/>
+        </w:rPr>
+        <w:t xml:space="preserve">##  1st Qu.:-2.616e-07   1st Qu.:0.9943  </w:t>
+      </w:r>
+      <w:r>
+        <w:br w:type="textWrapping"/>
+      </w:r>
+      <w:r>
+        <w:rPr>
+          <w:rStyle w:val="VerbatimChar"/>
+        </w:rPr>
+        <w:t xml:space="preserve">##  Median :-6.973e-08   Median :1.0009  </w:t>
+      </w:r>
+      <w:r>
+        <w:br w:type="textWrapping"/>
+      </w:r>
+      <w:r>
+        <w:rPr>
+          <w:rStyle w:val="VerbatimChar"/>
+        </w:rPr>
+        <w:t xml:space="preserve">##  Mean   :-8.442e-08   Mean   :1.0010  </w:t>
+      </w:r>
+      <w:r>
+        <w:br w:type="textWrapping"/>
+      </w:r>
+      <w:r>
+        <w:rPr>
+          <w:rStyle w:val="VerbatimChar"/>
+        </w:rPr>
+        <w:t xml:space="preserve">##  3rd Qu.: 1.030e-07   3rd Qu.:1.0075  </w:t>
+      </w:r>
+      <w:r>
+        <w:br w:type="textWrapping"/>
+      </w:r>
+      <w:r>
+        <w:rPr>
+          <w:rStyle w:val="VerbatimChar"/>
+        </w:rPr>
+        <w:t xml:space="preserve">##  Max.   : 4.364e-07   Max.   :1.0428</w:t>
       </w:r>
     </w:p>
     <w:p>
@@ -10547,7 +13797,7 @@
         <w:pStyle w:val="FirstParagraph"/>
       </w:pPr>
       <w:r>
-        <w:t xml:space="preserve">Let’s now convert B and varE to mcmc objects in order to examine autocorrelation using the coda library. This will allow us to run more analysis.</w:t>
+        <w:t xml:space="preserve">Letâs now convert B and varE to mcmc objects in order to examine autocorrelation using the coda library. This will allow us to run more analysis.</w:t>
       </w:r>
     </w:p>
     <w:p>
@@ -10861,7 +14111,7 @@
         <w:pStyle w:val="BodyText"/>
       </w:pPr>
       <w:r>
-        <w:t xml:space="preserve">In both instances the autocorrelation approaches 0 as Lag increases to 20 Thus we should sample 1 value every 20 indexes to control for autocorrelation. Thus, we should resample with value 20,40 , …. to n hundred (end of our data set). This process is called thinning our data.</w:t>
+        <w:t xml:space="preserve">In both instances the autocorrelation approaches 0 as Lag increases to 20 Thus we should sample 1 value every 20 indexes to control for autocorrelation. Thus, we should resample with value 20,40 , â¦. to n hundred (end of our data set). This process is called thinning our data.</w:t>
       </w:r>
     </w:p>
     <w:p>
@@ -11986,97 +15236,97 @@
         <w:rPr>
           <w:rStyle w:val="VerbatimChar"/>
         </w:rPr>
-        <w:t xml:space="preserve">## (Intercept) -1.036e-04 5.372e-04 4.461e-06      1.449e-05</w:t>
-      </w:r>
-      <w:r>
-        <w:br w:type="textWrapping"/>
-      </w:r>
-      <w:r>
-        <w:rPr>
-          <w:rStyle w:val="VerbatimChar"/>
-        </w:rPr>
-        <w:t xml:space="preserve">## equipOS-CC   3.802e-05 5.220e-04 4.335e-06      8.600e-06</w:t>
-      </w:r>
-      <w:r>
-        <w:br w:type="textWrapping"/>
-      </w:r>
-      <w:r>
-        <w:rPr>
-          <w:rStyle w:val="VerbatimChar"/>
-        </w:rPr>
-        <w:t xml:space="preserve">## equipOS-PC  -9.628e-05 7.224e-04 5.999e-06      1.190e-05</w:t>
-      </w:r>
-      <w:r>
-        <w:br w:type="textWrapping"/>
-      </w:r>
-      <w:r>
-        <w:rPr>
-          <w:rStyle w:val="VerbatimChar"/>
-        </w:rPr>
-        <w:t xml:space="preserve">## equipPAPER   1.035e-05 1.862e-03 1.547e-05      1.662e-05</w:t>
-      </w:r>
-      <w:r>
-        <w:br w:type="textWrapping"/>
-      </w:r>
-      <w:r>
-        <w:rPr>
-          <w:rStyle w:val="VerbatimChar"/>
-        </w:rPr>
-        <w:t xml:space="preserve">## equipPUNCH   9.054e-05 7.823e-04 6.496e-06      1.014e-05</w:t>
-      </w:r>
-      <w:r>
-        <w:br w:type="textWrapping"/>
-      </w:r>
-      <w:r>
-        <w:rPr>
-          <w:rStyle w:val="VerbatimChar"/>
-        </w:rPr>
-        <w:t xml:space="preserve">## econpoor    -1.258e-04 4.993e-04 4.147e-06      9.790e-06</w:t>
-      </w:r>
-      <w:r>
-        <w:br w:type="textWrapping"/>
-      </w:r>
-      <w:r>
-        <w:rPr>
-          <w:rStyle w:val="VerbatimChar"/>
-        </w:rPr>
-        <w:t xml:space="preserve">## econrich     2.447e-04 8.300e-04 6.893e-06      1.463e-05</w:t>
-      </w:r>
-      <w:r>
-        <w:br w:type="textWrapping"/>
-      </w:r>
-      <w:r>
-        <w:rPr>
-          <w:rStyle w:val="VerbatimChar"/>
-        </w:rPr>
-        <w:t xml:space="preserve">## gore         8.494e-07 3.554e-07 2.951e-09      1.626e-07</w:t>
-      </w:r>
-      <w:r>
-        <w:br w:type="textWrapping"/>
-      </w:r>
-      <w:r>
-        <w:rPr>
-          <w:rStyle w:val="VerbatimChar"/>
-        </w:rPr>
-        <w:t xml:space="preserve">## bush         8.016e-07 3.368e-07 2.797e-09      1.578e-07</w:t>
-      </w:r>
-      <w:r>
-        <w:br w:type="textWrapping"/>
-      </w:r>
-      <w:r>
-        <w:rPr>
-          <w:rStyle w:val="VerbatimChar"/>
-        </w:rPr>
-        <w:t xml:space="preserve">## ballots     -7.834e-07 3.277e-07 2.721e-09      1.523e-07</w:t>
-      </w:r>
-      <w:r>
-        <w:br w:type="textWrapping"/>
-      </w:r>
-      <w:r>
-        <w:rPr>
-          <w:rStyle w:val="VerbatimChar"/>
-        </w:rPr>
-        <w:t xml:space="preserve">## undercount   1.005e+00 1.013e-02 8.410e-05      2.825e-04</w:t>
+        <w:t xml:space="preserve">## (Intercept) -1.953e-05 5.310e-04 4.409e-06      1.311e-05</w:t>
+      </w:r>
+      <w:r>
+        <w:br w:type="textWrapping"/>
+      </w:r>
+      <w:r>
+        <w:rPr>
+          <w:rStyle w:val="VerbatimChar"/>
+        </w:rPr>
+        <w:t xml:space="preserve">## equipOS-CC   4.161e-06 5.235e-04 4.347e-06      8.737e-06</w:t>
+      </w:r>
+      <w:r>
+        <w:br w:type="textWrapping"/>
+      </w:r>
+      <w:r>
+        <w:rPr>
+          <w:rStyle w:val="VerbatimChar"/>
+        </w:rPr>
+        <w:t xml:space="preserve">## equipOS-PC  -1.058e-05 7.193e-04 5.974e-06      1.179e-05</w:t>
+      </w:r>
+      <w:r>
+        <w:br w:type="textWrapping"/>
+      </w:r>
+      <w:r>
+        <w:rPr>
+          <w:rStyle w:val="VerbatimChar"/>
+        </w:rPr>
+        <w:t xml:space="preserve">## equipPAPER   5.787e-06 1.836e-03 1.524e-05      1.602e-05</w:t>
+      </w:r>
+      <w:r>
+        <w:br w:type="textWrapping"/>
+      </w:r>
+      <w:r>
+        <w:rPr>
+          <w:rStyle w:val="VerbatimChar"/>
+        </w:rPr>
+        <w:t xml:space="preserve">## equipPUNCH   8.261e-06 7.737e-04 6.425e-06      9.746e-06</w:t>
+      </w:r>
+      <w:r>
+        <w:br w:type="textWrapping"/>
+      </w:r>
+      <w:r>
+        <w:rPr>
+          <w:rStyle w:val="VerbatimChar"/>
+        </w:rPr>
+        <w:t xml:space="preserve">## econpoor    -3.346e-05 4.994e-04 4.147e-06      8.673e-06</w:t>
+      </w:r>
+      <w:r>
+        <w:br w:type="textWrapping"/>
+      </w:r>
+      <w:r>
+        <w:rPr>
+          <w:rStyle w:val="VerbatimChar"/>
+        </w:rPr>
+        <w:t xml:space="preserve">## econrich     2.426e-05 8.238e-04 6.841e-06      1.563e-05</w:t>
+      </w:r>
+      <w:r>
+        <w:br w:type="textWrapping"/>
+      </w:r>
+      <w:r>
+        <w:rPr>
+          <w:rStyle w:val="VerbatimChar"/>
+        </w:rPr>
+        <w:t xml:space="preserve">## gore         9.178e-08 2.596e-07 2.156e-09      1.008e-07</w:t>
+      </w:r>
+      <w:r>
+        <w:br w:type="textWrapping"/>
+      </w:r>
+      <w:r>
+        <w:rPr>
+          <w:rStyle w:val="VerbatimChar"/>
+        </w:rPr>
+        <w:t xml:space="preserve">## bush         8.619e-08 2.466e-07 2.048e-09      9.059e-08</w:t>
+      </w:r>
+      <w:r>
+        <w:br w:type="textWrapping"/>
+      </w:r>
+      <w:r>
+        <w:rPr>
+          <w:rStyle w:val="VerbatimChar"/>
+        </w:rPr>
+        <w:t xml:space="preserve">## ballots     -8.442e-08 2.391e-07 1.986e-09      9.772e-08</w:t>
+      </w:r>
+      <w:r>
+        <w:br w:type="textWrapping"/>
+      </w:r>
+      <w:r>
+        <w:rPr>
+          <w:rStyle w:val="VerbatimChar"/>
+        </w:rPr>
+        <w:t xml:space="preserve">## undercount   1.001e+00 9.866e-03 8.193e-05      2.578e-04</w:t>
       </w:r>
       <w:r>
         <w:br w:type="textWrapping"/>
@@ -12112,106 +15362,106 @@
         <w:rPr>
           <w:rStyle w:val="VerbatimChar"/>
         </w:rPr>
-        <w:t xml:space="preserve">##                   2.5%        25%        50%        75%      97.5%</w:t>
-      </w:r>
-      <w:r>
-        <w:br w:type="textWrapping"/>
-      </w:r>
-      <w:r>
-        <w:rPr>
-          <w:rStyle w:val="VerbatimChar"/>
-        </w:rPr>
-        <w:t xml:space="preserve">## (Intercept) -1.162e-03 -4.580e-04 -1.102e-04  2.461e-04  9.822e-04</w:t>
-      </w:r>
-      <w:r>
-        <w:br w:type="textWrapping"/>
-      </w:r>
-      <w:r>
-        <w:rPr>
-          <w:rStyle w:val="VerbatimChar"/>
-        </w:rPr>
-        <w:t xml:space="preserve">## equipOS-CC  -1.004e-03 -3.082e-04  3.608e-05  3.932e-04  1.067e-03</w:t>
-      </w:r>
-      <w:r>
-        <w:br w:type="textWrapping"/>
-      </w:r>
-      <w:r>
-        <w:rPr>
-          <w:rStyle w:val="VerbatimChar"/>
-        </w:rPr>
-        <w:t xml:space="preserve">## equipOS-PC  -1.524e-03 -5.845e-04 -9.534e-05  3.842e-04  1.323e-03</w:t>
-      </w:r>
-      <w:r>
-        <w:br w:type="textWrapping"/>
-      </w:r>
-      <w:r>
-        <w:rPr>
-          <w:rStyle w:val="VerbatimChar"/>
-        </w:rPr>
-        <w:t xml:space="preserve">## equipPAPER  -3.674e-03 -1.250e-03  3.011e-05  1.277e-03  3.627e-03</w:t>
-      </w:r>
-      <w:r>
-        <w:br w:type="textWrapping"/>
-      </w:r>
-      <w:r>
-        <w:rPr>
-          <w:rStyle w:val="VerbatimChar"/>
-        </w:rPr>
-        <w:t xml:space="preserve">## equipPUNCH  -1.463e-03 -4.239e-04  8.657e-05  6.103e-04  1.622e-03</w:t>
-      </w:r>
-      <w:r>
-        <w:br w:type="textWrapping"/>
-      </w:r>
-      <w:r>
-        <w:rPr>
-          <w:rStyle w:val="VerbatimChar"/>
-        </w:rPr>
-        <w:t xml:space="preserve">## econpoor    -1.090e-03 -4.643e-04 -1.206e-04  2.092e-04  8.494e-04</w:t>
-      </w:r>
-      <w:r>
-        <w:br w:type="textWrapping"/>
-      </w:r>
-      <w:r>
-        <w:rPr>
-          <w:rStyle w:val="VerbatimChar"/>
-        </w:rPr>
-        <w:t xml:space="preserve">## econrich    -1.391e-03 -3.129e-04  2.469e-04  8.070e-04  1.867e-03</w:t>
-      </w:r>
-      <w:r>
-        <w:br w:type="textWrapping"/>
-      </w:r>
-      <w:r>
-        <w:rPr>
-          <w:rStyle w:val="VerbatimChar"/>
-        </w:rPr>
-        <w:t xml:space="preserve">## gore         3.182e-08  6.674e-07  8.333e-07  1.157e-06  1.382e-06</w:t>
-      </w:r>
-      <w:r>
-        <w:br w:type="textWrapping"/>
-      </w:r>
-      <w:r>
-        <w:rPr>
-          <w:rStyle w:val="VerbatimChar"/>
-        </w:rPr>
-        <w:t xml:space="preserve">## bush         3.444e-08  6.245e-07  7.890e-07  1.092e-06  1.303e-06</w:t>
-      </w:r>
-      <w:r>
-        <w:br w:type="textWrapping"/>
-      </w:r>
-      <w:r>
-        <w:rPr>
-          <w:rStyle w:val="VerbatimChar"/>
-        </w:rPr>
-        <w:t xml:space="preserve">## ballots     -1.273e-06 -1.069e-06 -7.666e-07 -6.137e-07 -3.032e-08</w:t>
-      </w:r>
-      <w:r>
-        <w:br w:type="textWrapping"/>
-      </w:r>
-      <w:r>
-        <w:rPr>
-          <w:rStyle w:val="VerbatimChar"/>
-        </w:rPr>
-        <w:t xml:space="preserve">## undercount   9.857e-01  9.981e-01  1.005e+00  1.012e+00  1.025e+00</w:t>
+        <w:t xml:space="preserve">##                   2.5%        25%        50%       75%     97.5%</w:t>
+      </w:r>
+      <w:r>
+        <w:br w:type="textWrapping"/>
+      </w:r>
+      <w:r>
+        <w:rPr>
+          <w:rStyle w:val="VerbatimChar"/>
+        </w:rPr>
+        <w:t xml:space="preserve">## (Intercept) -1.071e-03 -3.793e-04 -1.295e-05 3.400e-04 1.014e-03</w:t>
+      </w:r>
+      <w:r>
+        <w:br w:type="textWrapping"/>
+      </w:r>
+      <w:r>
+        <w:rPr>
+          <w:rStyle w:val="VerbatimChar"/>
+        </w:rPr>
+        <w:t xml:space="preserve">## equipOS-CC  -1.022e-03 -3.491e-04  3.493e-06 3.571e-04 1.023e-03</w:t>
+      </w:r>
+      <w:r>
+        <w:br w:type="textWrapping"/>
+      </w:r>
+      <w:r>
+        <w:rPr>
+          <w:rStyle w:val="VerbatimChar"/>
+        </w:rPr>
+        <w:t xml:space="preserve">## equipOS-PC  -1.428e-03 -5.005e-04 -9.662e-06 4.756e-04 1.394e-03</w:t>
+      </w:r>
+      <w:r>
+        <w:br w:type="textWrapping"/>
+      </w:r>
+      <w:r>
+        <w:rPr>
+          <w:rStyle w:val="VerbatimChar"/>
+        </w:rPr>
+        <w:t xml:space="preserve">## equipPAPER  -3.523e-03 -1.251e-03  2.036e-07 1.262e-03 3.584e-03</w:t>
+      </w:r>
+      <w:r>
+        <w:br w:type="textWrapping"/>
+      </w:r>
+      <w:r>
+        <w:rPr>
+          <w:rStyle w:val="VerbatimChar"/>
+        </w:rPr>
+        <w:t xml:space="preserve">## equipPUNCH  -1.528e-03 -5.067e-04  1.227e-05 5.417e-04 1.498e-03</w:t>
+      </w:r>
+      <w:r>
+        <w:br w:type="textWrapping"/>
+      </w:r>
+      <w:r>
+        <w:rPr>
+          <w:rStyle w:val="VerbatimChar"/>
+        </w:rPr>
+        <w:t xml:space="preserve">## econpoor    -1.005e-03 -3.701e-04 -3.402e-05 3.040e-04 9.384e-04</w:t>
+      </w:r>
+      <w:r>
+        <w:br w:type="textWrapping"/>
+      </w:r>
+      <w:r>
+        <w:rPr>
+          <w:rStyle w:val="VerbatimChar"/>
+        </w:rPr>
+        <w:t xml:space="preserve">## econrich    -1.581e-03 -5.288e-04  2.581e-05 5.780e-04 1.641e-03</w:t>
+      </w:r>
+      <w:r>
+        <w:br w:type="textWrapping"/>
+      </w:r>
+      <w:r>
+        <w:rPr>
+          <w:rStyle w:val="VerbatimChar"/>
+        </w:rPr>
+        <w:t xml:space="preserve">## gore        -3.627e-07 -1.116e-07  7.244e-08 2.856e-07 5.978e-07</w:t>
+      </w:r>
+      <w:r>
+        <w:br w:type="textWrapping"/>
+      </w:r>
+      <w:r>
+        <w:rPr>
+          <w:rStyle w:val="VerbatimChar"/>
+        </w:rPr>
+        <w:t xml:space="preserve">## bush        -3.453e-07 -1.046e-07  6.778e-08 2.643e-07 5.802e-07</w:t>
+      </w:r>
+      <w:r>
+        <w:br w:type="textWrapping"/>
+      </w:r>
+      <w:r>
+        <w:rPr>
+          <w:rStyle w:val="VerbatimChar"/>
+        </w:rPr>
+        <w:t xml:space="preserve">## ballots     -5.554e-07 -2.616e-07 -6.973e-08 1.030e-07 3.323e-07</w:t>
+      </w:r>
+      <w:r>
+        <w:br w:type="textWrapping"/>
+      </w:r>
+      <w:r>
+        <w:rPr>
+          <w:rStyle w:val="VerbatimChar"/>
+        </w:rPr>
+        <w:t xml:space="preserve">## undercount   9.820e-01  9.943e-01  1.001e+00 1.007e+00 1.021e+00</w:t>
       </w:r>
     </w:p>
     <w:p>
@@ -12329,7 +15579,7 @@
         <w:rPr>
           <w:rStyle w:val="VerbatimChar"/>
         </w:rPr>
-        <w:t xml:space="preserve">##      6.711e-06      7.952e-07      6.604e-09      7.277e-09 </w:t>
+        <w:t xml:space="preserve">##      6.676e-06      7.702e-07      6.396e-09      6.862e-09 </w:t>
       </w:r>
       <w:r>
         <w:br w:type="textWrapping"/>
@@ -12374,7 +15624,7 @@
         <w:rPr>
           <w:rStyle w:val="VerbatimChar"/>
         </w:rPr>
-        <w:t xml:space="preserve">## 5.328e-06 6.150e-06 6.648e-06 7.196e-06 8.458e-06</w:t>
+        <w:t xml:space="preserve">## 5.332e-06 6.131e-06 6.626e-06 7.161e-06 8.346e-06</w:t>
       </w:r>
     </w:p>
     <w:p>
@@ -23179,106 +26429,106 @@
         <w:rPr>
           <w:rStyle w:val="VerbatimChar"/>
         </w:rPr>
-        <w:t xml:space="preserve">##                     lower         upper</w:t>
-      </w:r>
-      <w:r>
-        <w:br w:type="textWrapping"/>
-      </w:r>
-      <w:r>
-        <w:rPr>
-          <w:rStyle w:val="VerbatimChar"/>
-        </w:rPr>
-        <w:t xml:space="preserve">## (Intercept) -1.161147e-03  9.827650e-04</w:t>
-      </w:r>
-      <w:r>
-        <w:br w:type="textWrapping"/>
-      </w:r>
-      <w:r>
-        <w:rPr>
-          <w:rStyle w:val="VerbatimChar"/>
-        </w:rPr>
-        <w:t xml:space="preserve">## equipOS-CC  -9.713352e-04  1.096905e-03</w:t>
-      </w:r>
-      <w:r>
-        <w:br w:type="textWrapping"/>
-      </w:r>
-      <w:r>
-        <w:rPr>
-          <w:rStyle w:val="VerbatimChar"/>
-        </w:rPr>
-        <w:t xml:space="preserve">## equipOS-PC  -1.494586e-03  1.346447e-03</w:t>
-      </w:r>
-      <w:r>
-        <w:br w:type="textWrapping"/>
-      </w:r>
-      <w:r>
-        <w:rPr>
-          <w:rStyle w:val="VerbatimChar"/>
-        </w:rPr>
-        <w:t xml:space="preserve">## equipPAPER  -3.785650e-03  3.491260e-03</w:t>
-      </w:r>
-      <w:r>
-        <w:br w:type="textWrapping"/>
-      </w:r>
-      <w:r>
-        <w:rPr>
-          <w:rStyle w:val="VerbatimChar"/>
-        </w:rPr>
-        <w:t xml:space="preserve">## equipPUNCH  -1.478386e-03  1.600192e-03</w:t>
-      </w:r>
-      <w:r>
-        <w:br w:type="textWrapping"/>
-      </w:r>
-      <w:r>
-        <w:rPr>
-          <w:rStyle w:val="VerbatimChar"/>
-        </w:rPr>
-        <w:t xml:space="preserve">## econpoor    -1.110866e-03  8.269019e-04</w:t>
-      </w:r>
-      <w:r>
-        <w:br w:type="textWrapping"/>
-      </w:r>
-      <w:r>
-        <w:rPr>
-          <w:rStyle w:val="VerbatimChar"/>
-        </w:rPr>
-        <w:t xml:space="preserve">## econrich    -1.425928e-03  1.824840e-03</w:t>
-      </w:r>
-      <w:r>
-        <w:br w:type="textWrapping"/>
-      </w:r>
-      <w:r>
-        <w:rPr>
-          <w:rStyle w:val="VerbatimChar"/>
-        </w:rPr>
-        <w:t xml:space="preserve">## gore         9.944826e-08  1.446710e-06</w:t>
-      </w:r>
-      <w:r>
-        <w:br w:type="textWrapping"/>
-      </w:r>
-      <w:r>
-        <w:rPr>
-          <w:rStyle w:val="VerbatimChar"/>
-        </w:rPr>
-        <w:t xml:space="preserve">## bush         4.876515e-08  1.315701e-06</w:t>
-      </w:r>
-      <w:r>
-        <w:br w:type="textWrapping"/>
-      </w:r>
-      <w:r>
-        <w:rPr>
-          <w:rStyle w:val="VerbatimChar"/>
-        </w:rPr>
-        <w:t xml:space="preserve">## ballots     -1.352912e-06 -1.142535e-07</w:t>
-      </w:r>
-      <w:r>
-        <w:br w:type="textWrapping"/>
-      </w:r>
-      <w:r>
-        <w:rPr>
-          <w:rStyle w:val="VerbatimChar"/>
-        </w:rPr>
-        <w:t xml:space="preserve">## undercount   9.860497e-01  1.025586e+00</w:t>
+        <w:t xml:space="preserve">##                     lower        upper</w:t>
+      </w:r>
+      <w:r>
+        <w:br w:type="textWrapping"/>
+      </w:r>
+      <w:r>
+        <w:rPr>
+          <w:rStyle w:val="VerbatimChar"/>
+        </w:rPr>
+        <w:t xml:space="preserve">## (Intercept) -1.086864e-03 9.905776e-04</w:t>
+      </w:r>
+      <w:r>
+        <w:br w:type="textWrapping"/>
+      </w:r>
+      <w:r>
+        <w:rPr>
+          <w:rStyle w:val="VerbatimChar"/>
+        </w:rPr>
+        <w:t xml:space="preserve">## equipOS-CC  -1.003043e-03 1.037159e-03</w:t>
+      </w:r>
+      <w:r>
+        <w:br w:type="textWrapping"/>
+      </w:r>
+      <w:r>
+        <w:rPr>
+          <w:rStyle w:val="VerbatimChar"/>
+        </w:rPr>
+        <w:t xml:space="preserve">## equipOS-PC  -1.402966e-03 1.408015e-03</w:t>
+      </w:r>
+      <w:r>
+        <w:br w:type="textWrapping"/>
+      </w:r>
+      <w:r>
+        <w:rPr>
+          <w:rStyle w:val="VerbatimChar"/>
+        </w:rPr>
+        <w:t xml:space="preserve">## equipPAPER  -3.512815e-03 3.587568e-03</w:t>
+      </w:r>
+      <w:r>
+        <w:br w:type="textWrapping"/>
+      </w:r>
+      <w:r>
+        <w:rPr>
+          <w:rStyle w:val="VerbatimChar"/>
+        </w:rPr>
+        <w:t xml:space="preserve">## equipPUNCH  -1.491748e-03 1.527470e-03</w:t>
+      </w:r>
+      <w:r>
+        <w:br w:type="textWrapping"/>
+      </w:r>
+      <w:r>
+        <w:rPr>
+          <w:rStyle w:val="VerbatimChar"/>
+        </w:rPr>
+        <w:t xml:space="preserve">## econpoor    -1.006780e-03 9.351520e-04</w:t>
+      </w:r>
+      <w:r>
+        <w:br w:type="textWrapping"/>
+      </w:r>
+      <w:r>
+        <w:rPr>
+          <w:rStyle w:val="VerbatimChar"/>
+        </w:rPr>
+        <w:t xml:space="preserve">## econrich    -1.630666e-03 1.585142e-03</w:t>
+      </w:r>
+      <w:r>
+        <w:br w:type="textWrapping"/>
+      </w:r>
+      <w:r>
+        <w:rPr>
+          <w:rStyle w:val="VerbatimChar"/>
+        </w:rPr>
+        <w:t xml:space="preserve">## gore        -3.839740e-07 5.625809e-07</w:t>
+      </w:r>
+      <w:r>
+        <w:br w:type="textWrapping"/>
+      </w:r>
+      <w:r>
+        <w:rPr>
+          <w:rStyle w:val="VerbatimChar"/>
+        </w:rPr>
+        <w:t xml:space="preserve">## bush        -3.553173e-07 5.571981e-07</w:t>
+      </w:r>
+      <w:r>
+        <w:br w:type="textWrapping"/>
+      </w:r>
+      <w:r>
+        <w:rPr>
+          <w:rStyle w:val="VerbatimChar"/>
+        </w:rPr>
+        <w:t xml:space="preserve">## ballots     -5.306838e-07 3.454577e-07</w:t>
+      </w:r>
+      <w:r>
+        <w:br w:type="textWrapping"/>
+      </w:r>
+      <w:r>
+        <w:rPr>
+          <w:rStyle w:val="VerbatimChar"/>
+        </w:rPr>
+        <w:t xml:space="preserve">## undercount   9.816713e-01 1.019989e+00</w:t>
       </w:r>
       <w:r>
         <w:br w:type="textWrapping"/>
@@ -25189,7 +28439,7 @@
     </w:lvl>
   </w:abstractNum>
   <w:abstractNum w:abstractNumId="990">
-    <w:nsid w:val="29220780"/>
+    <w:nsid w:val="df02e3d2"/>
     <w:multiLevelType w:val="multilevel"/>
     <w:lvl w:ilvl="0">
       <w:numFmt w:val="bullet"/>
@@ -25270,7 +28520,7 @@
     </w:lvl>
   </w:abstractNum>
   <w:abstractNum w:abstractNumId="99411">
-    <w:nsid w:val="43000680"/>
+    <w:nsid w:val="efd80bc7"/>
     <w:multiLevelType w:val="multilevel"/>
     <w:lvl w:ilvl="0">
       <w:start w:val="1"/>
